--- a/Analyse/Réunion 2/ScénariosJET2.docx
+++ b/Analyse/Réunion 2/ScénariosJET2.docx
@@ -1376,15 +1376,7 @@
                 <w:szCs w:val="24"/>
                 <w:lang w:val="en-GB"/>
               </w:rPr>
-              <w:t xml:space="preserve">                                      </w:t>
-            </w:r>
-            <w:r>
-              <w:rPr>
-                <w:sz w:val="24"/>
-                <w:szCs w:val="24"/>
-                <w:lang w:val="en-GB"/>
-              </w:rPr>
-              <w:t xml:space="preserve"> Refresh list of Restaurant</w:t>
+              <w:t xml:space="preserve">                                       Refresh list of Restaurant</w:t>
             </w:r>
           </w:p>
           <w:p>
@@ -1647,56 +1639,24 @@
                 <w:szCs w:val="24"/>
                 <w:lang w:val="en-GB"/>
               </w:rPr>
-              <w:t xml:space="preserve"> click on </w:t>
-            </w:r>
-            <w:r>
-              <w:rPr>
-                <w:sz w:val="24"/>
-                <w:szCs w:val="24"/>
-                <w:lang w:val="en-GB"/>
-              </w:rPr>
-              <w:t>Login</w:t>
-            </w:r>
-            <w:r>
-              <w:rPr>
-                <w:sz w:val="24"/>
-                <w:szCs w:val="24"/>
-                <w:lang w:val="en-GB"/>
-              </w:rPr>
-              <w:t xml:space="preserve"> </w:t>
-            </w:r>
-          </w:p>
-          <w:p>
-            <w:pPr>
-              <w:rPr>
-                <w:sz w:val="24"/>
-                <w:szCs w:val="24"/>
-                <w:lang w:val="en-GB"/>
-              </w:rPr>
-            </w:pPr>
-            <w:r>
-              <w:rPr>
-                <w:sz w:val="24"/>
-                <w:szCs w:val="24"/>
-                <w:lang w:val="en-GB"/>
-              </w:rPr>
-              <w:t xml:space="preserve">                                       Go to </w:t>
-            </w:r>
-            <w:r>
-              <w:rPr>
-                <w:sz w:val="24"/>
-                <w:szCs w:val="24"/>
-                <w:lang w:val="en-GB"/>
-              </w:rPr>
-              <w:t>AUTHENTICATION</w:t>
-            </w:r>
-            <w:r>
-              <w:rPr>
-                <w:sz w:val="24"/>
-                <w:szCs w:val="24"/>
-                <w:lang w:val="en-GB"/>
-              </w:rPr>
-              <w:t xml:space="preserve"> (UC_</w:t>
+              <w:t xml:space="preserve"> click on Login </w:t>
+            </w:r>
+          </w:p>
+          <w:p>
+            <w:pPr>
+              <w:rPr>
+                <w:sz w:val="24"/>
+                <w:szCs w:val="24"/>
+                <w:lang w:val="en-GB"/>
+              </w:rPr>
+            </w:pPr>
+            <w:r>
+              <w:rPr>
+                <w:sz w:val="24"/>
+                <w:szCs w:val="24"/>
+                <w:lang w:val="en-GB"/>
+              </w:rPr>
+              <w:t xml:space="preserve">                                       Go to AUTHENTICATION (UC_</w:t>
             </w:r>
             <w:proofErr w:type="gramStart"/>
             <w:r>
@@ -1705,15 +1665,7 @@
                 <w:szCs w:val="24"/>
                 <w:lang w:val="en-GB"/>
               </w:rPr>
-              <w:t>3</w:t>
-            </w:r>
-            <w:r>
-              <w:rPr>
-                <w:sz w:val="24"/>
-                <w:szCs w:val="24"/>
-                <w:lang w:val="en-GB"/>
-              </w:rPr>
-              <w:t xml:space="preserve"> )</w:t>
+              <w:t>3 )</w:t>
             </w:r>
             <w:proofErr w:type="gramEnd"/>
           </w:p>
@@ -1782,23 +1734,7 @@
                 <w:szCs w:val="24"/>
                 <w:lang w:val="en-GB"/>
               </w:rPr>
-              <w:t xml:space="preserve">                      </w:t>
-            </w:r>
-            <w:r>
-              <w:rPr>
-                <w:sz w:val="24"/>
-                <w:szCs w:val="24"/>
-                <w:lang w:val="en-GB"/>
-              </w:rPr>
-              <w:t>2.  URL comment selected.</w:t>
-            </w:r>
-            <w:r>
-              <w:rPr>
-                <w:sz w:val="24"/>
-                <w:szCs w:val="24"/>
-                <w:lang w:val="en-GB"/>
-              </w:rPr>
-              <w:t xml:space="preserve"> </w:t>
+              <w:t xml:space="preserve">                      2.  URL comment selected. </w:t>
             </w:r>
           </w:p>
           <w:p>
@@ -1816,15 +1752,7 @@
                 <w:lang w:val="en-GB"/>
               </w:rPr>
               <w:lastRenderedPageBreak/>
-              <w:t xml:space="preserve">                                       </w:t>
-            </w:r>
-            <w:r>
-              <w:rPr>
-                <w:sz w:val="24"/>
-                <w:szCs w:val="24"/>
-                <w:lang w:val="en-GB"/>
-              </w:rPr>
-              <w:t>Displays all of comment</w:t>
+              <w:t xml:space="preserve">                                       Displays all of comment</w:t>
             </w:r>
             <w:r>
               <w:rPr>
@@ -1916,23 +1844,7 @@
                 <w:szCs w:val="24"/>
                 <w:lang w:val="en-GB"/>
               </w:rPr>
-              <w:t xml:space="preserve">                      </w:t>
-            </w:r>
-            <w:r>
-              <w:rPr>
-                <w:sz w:val="24"/>
-                <w:szCs w:val="24"/>
-                <w:lang w:val="en-GB"/>
-              </w:rPr>
-              <w:t xml:space="preserve">Screen </w:t>
-            </w:r>
-            <w:r>
-              <w:rPr>
-                <w:sz w:val="24"/>
-                <w:szCs w:val="24"/>
-                <w:lang w:val="en-GB"/>
-              </w:rPr>
-              <w:t>2</w:t>
+              <w:t xml:space="preserve">                      Screen 2</w:t>
             </w:r>
             <w:r>
               <w:rPr>
@@ -2278,6 +2190,11 @@
         </w:rPr>
       </w:pPr>
     </w:p>
+    <w:p>
+      <w:r>
+        <w:br w:type="page"/>
+      </w:r>
+    </w:p>
     <w:tbl>
       <w:tblPr>
         <w:tblStyle w:val="Grilledutableau"/>
@@ -2528,37 +2445,23 @@
                 <w:lang w:val="en-GB"/>
               </w:rPr>
               <w:br/>
-              <w:t>2. User clicked on “login” button.</w:t>
-            </w:r>
-          </w:p>
-          <w:p>
-            <w:pPr>
-              <w:rPr>
-                <w:sz w:val="24"/>
-                <w:szCs w:val="24"/>
-                <w:lang w:val="en-GB"/>
-              </w:rPr>
-            </w:pPr>
-          </w:p>
-          <w:p>
-            <w:pPr>
-              <w:rPr>
-                <w:b/>
-                <w:bCs/>
-                <w:sz w:val="24"/>
-                <w:szCs w:val="24"/>
-                <w:lang w:val="en-GB"/>
-              </w:rPr>
-            </w:pPr>
-            <w:r>
-              <w:rPr>
-                <w:b/>
-                <w:bCs/>
-                <w:sz w:val="24"/>
-                <w:szCs w:val="24"/>
-                <w:lang w:val="en-GB"/>
-              </w:rPr>
-              <w:t>Assumptions:</w:t>
+              <w:t>2. User clicked on “login” button</w:t>
+            </w:r>
+            <w:r>
+              <w:rPr>
+                <w:sz w:val="24"/>
+                <w:szCs w:val="24"/>
+                <w:lang w:val="en-GB"/>
+              </w:rPr>
+              <w:t xml:space="preserve"> on </w:t>
+            </w:r>
+            <w:r>
+              <w:rPr>
+                <w:sz w:val="24"/>
+                <w:szCs w:val="24"/>
+                <w:lang w:val="en-GB"/>
+              </w:rPr>
+              <w:t>screen.</w:t>
             </w:r>
           </w:p>
           <w:p>
@@ -2577,15 +2480,37 @@
                 <w:szCs w:val="24"/>
                 <w:lang w:val="en-GB"/>
               </w:rPr>
-              <w:t xml:space="preserve">1. </w:t>
-            </w:r>
-            <w:r>
-              <w:rPr>
-                <w:sz w:val="24"/>
-                <w:szCs w:val="24"/>
-                <w:lang w:val="en-GB"/>
-              </w:rPr>
-              <w:t>Network connexion established.</w:t>
+              <w:t>3. The user is on authentication page and has chosen the form (Customer or Restorer?)</w:t>
+            </w:r>
+          </w:p>
+          <w:p>
+            <w:pPr>
+              <w:rPr>
+                <w:sz w:val="24"/>
+                <w:szCs w:val="24"/>
+                <w:lang w:val="en-GB"/>
+              </w:rPr>
+            </w:pPr>
+          </w:p>
+          <w:p>
+            <w:pPr>
+              <w:rPr>
+                <w:b/>
+                <w:bCs/>
+                <w:sz w:val="24"/>
+                <w:szCs w:val="24"/>
+                <w:lang w:val="en-GB"/>
+              </w:rPr>
+            </w:pPr>
+            <w:r>
+              <w:rPr>
+                <w:b/>
+                <w:bCs/>
+                <w:sz w:val="24"/>
+                <w:szCs w:val="24"/>
+                <w:lang w:val="en-GB"/>
+              </w:rPr>
+              <w:t>Assumptions:</w:t>
             </w:r>
           </w:p>
           <w:p>
@@ -2604,15 +2529,15 @@
                 <w:szCs w:val="24"/>
                 <w:lang w:val="en-GB"/>
               </w:rPr>
-              <w:t xml:space="preserve">2. </w:t>
-            </w:r>
-            <w:r>
-              <w:rPr>
-                <w:sz w:val="24"/>
-                <w:szCs w:val="24"/>
-                <w:lang w:val="en-GB"/>
-              </w:rPr>
-              <w:t>Database is online.</w:t>
+              <w:t xml:space="preserve">1. </w:t>
+            </w:r>
+            <w:r>
+              <w:rPr>
+                <w:sz w:val="24"/>
+                <w:szCs w:val="24"/>
+                <w:lang w:val="en-GB"/>
+              </w:rPr>
+              <w:t>Network connexion established.</w:t>
             </w:r>
           </w:p>
           <w:p>
@@ -2631,30 +2556,24 @@
                 <w:szCs w:val="24"/>
                 <w:lang w:val="en-GB"/>
               </w:rPr>
-              <w:t xml:space="preserve">3. </w:t>
-            </w:r>
-            <w:r>
-              <w:rPr>
-                <w:sz w:val="24"/>
-                <w:szCs w:val="24"/>
-                <w:lang w:val="en-GB"/>
-              </w:rPr>
-              <w:t>Restaurant and menus exist.</w:t>
-            </w:r>
-          </w:p>
-          <w:p>
-            <w:pPr>
-              <w:tabs>
-                <w:tab w:val="left" w:pos="1189"/>
-              </w:tabs>
-              <w:rPr>
-                <w:b/>
-                <w:bCs/>
-                <w:sz w:val="24"/>
-                <w:szCs w:val="24"/>
-                <w:lang w:val="en-GB"/>
-              </w:rPr>
-            </w:pPr>
+              <w:t xml:space="preserve">2. </w:t>
+            </w:r>
+            <w:r>
+              <w:rPr>
+                <w:sz w:val="24"/>
+                <w:szCs w:val="24"/>
+                <w:lang w:val="en-GB"/>
+              </w:rPr>
+              <w:t>Database is online.</w:t>
+            </w:r>
+            <w:r>
+              <w:rPr>
+                <w:sz w:val="24"/>
+                <w:szCs w:val="24"/>
+                <w:lang w:val="en-GB"/>
+              </w:rPr>
+              <w:br/>
+            </w:r>
           </w:p>
           <w:p>
             <w:pPr>
@@ -2693,6 +2612,97 @@
               </w:rPr>
               <w:t xml:space="preserve">                   1. </w:t>
             </w:r>
+            <w:r>
+              <w:rPr>
+                <w:sz w:val="24"/>
+                <w:szCs w:val="24"/>
+                <w:lang w:val="en-GB"/>
+              </w:rPr>
+              <w:t>User type his e-mail and password account on form on authentication page.</w:t>
+            </w:r>
+          </w:p>
+          <w:p>
+            <w:pPr>
+              <w:rPr>
+                <w:sz w:val="24"/>
+                <w:szCs w:val="24"/>
+                <w:lang w:val="en-GB"/>
+              </w:rPr>
+            </w:pPr>
+            <w:r>
+              <w:rPr>
+                <w:sz w:val="24"/>
+                <w:szCs w:val="24"/>
+                <w:lang w:val="en-GB"/>
+              </w:rPr>
+              <w:t xml:space="preserve">                   2. Database is checked if the user password and the mail are correct. Also check if the person is a restorer or a costumer </w:t>
+            </w:r>
+            <w:r>
+              <w:rPr>
+                <w:sz w:val="24"/>
+                <w:szCs w:val="24"/>
+                <w:lang w:val="en-GB"/>
+              </w:rPr>
+              <w:t>(Boolean</w:t>
+            </w:r>
+            <w:r>
+              <w:rPr>
+                <w:sz w:val="24"/>
+                <w:szCs w:val="24"/>
+                <w:lang w:val="en-GB"/>
+              </w:rPr>
+              <w:t xml:space="preserve"> in database?)</w:t>
+            </w:r>
+          </w:p>
+          <w:p>
+            <w:pPr>
+              <w:rPr>
+                <w:sz w:val="24"/>
+                <w:szCs w:val="24"/>
+                <w:lang w:val="en-GB"/>
+              </w:rPr>
+            </w:pPr>
+            <w:r>
+              <w:rPr>
+                <w:sz w:val="24"/>
+                <w:szCs w:val="24"/>
+                <w:lang w:val="en-GB"/>
+              </w:rPr>
+              <w:t xml:space="preserve">                   3. User is connected.</w:t>
+            </w:r>
+            <w:r>
+              <w:rPr>
+                <w:sz w:val="24"/>
+                <w:szCs w:val="24"/>
+                <w:lang w:val="en-GB"/>
+              </w:rPr>
+              <w:br/>
+              <w:t xml:space="preserve">                   4. Go to main screen </w:t>
+            </w:r>
+            <w:r>
+              <w:rPr>
+                <w:sz w:val="24"/>
+                <w:szCs w:val="24"/>
+                <w:lang w:val="en-GB"/>
+              </w:rPr>
+              <w:t>(list</w:t>
+            </w:r>
+            <w:r>
+              <w:rPr>
+                <w:sz w:val="24"/>
+                <w:szCs w:val="24"/>
+                <w:lang w:val="en-GB"/>
+              </w:rPr>
+              <w:t xml:space="preserve"> of </w:t>
+            </w:r>
+            <w:r>
+              <w:rPr>
+                <w:sz w:val="24"/>
+                <w:szCs w:val="24"/>
+                <w:lang w:val="en-GB"/>
+              </w:rPr>
+              <w:t>restaurants)</w:t>
+            </w:r>
           </w:p>
           <w:p>
             <w:pPr>
@@ -2703,6 +2713,586 @@
                 <w:lang w:val="en-GB"/>
               </w:rPr>
             </w:pPr>
+          </w:p>
+          <w:p>
+            <w:pPr>
+              <w:rPr>
+                <w:b/>
+                <w:bCs/>
+                <w:sz w:val="24"/>
+                <w:szCs w:val="24"/>
+                <w:lang w:val="en-GB"/>
+              </w:rPr>
+            </w:pPr>
+            <w:r>
+              <w:rPr>
+                <w:b/>
+                <w:bCs/>
+                <w:sz w:val="24"/>
+                <w:szCs w:val="24"/>
+                <w:lang w:val="en-GB"/>
+              </w:rPr>
+              <w:t>Alternate course:</w:t>
+            </w:r>
+          </w:p>
+          <w:p>
+            <w:pPr>
+              <w:rPr>
+                <w:sz w:val="24"/>
+                <w:szCs w:val="24"/>
+                <w:lang w:val="en-GB"/>
+              </w:rPr>
+            </w:pPr>
+            <w:r>
+              <w:rPr>
+                <w:b/>
+                <w:bCs/>
+                <w:sz w:val="24"/>
+                <w:szCs w:val="24"/>
+                <w:lang w:val="en-GB"/>
+              </w:rPr>
+              <w:t xml:space="preserve">              </w:t>
+            </w:r>
+            <w:r>
+              <w:rPr>
+                <w:b/>
+                <w:bCs/>
+                <w:sz w:val="24"/>
+                <w:szCs w:val="24"/>
+                <w:lang w:val="en-GB"/>
+              </w:rPr>
+              <w:t xml:space="preserve">Case A: </w:t>
+            </w:r>
+          </w:p>
+          <w:p>
+            <w:pPr>
+              <w:pStyle w:val="Paragraphedeliste"/>
+              <w:spacing w:line="256" w:lineRule="auto"/>
+              <w:rPr>
+                <w:sz w:val="24"/>
+                <w:szCs w:val="24"/>
+                <w:lang w:val="en-GB"/>
+              </w:rPr>
+            </w:pPr>
+            <w:r>
+              <w:rPr>
+                <w:sz w:val="24"/>
+                <w:szCs w:val="24"/>
+                <w:lang w:val="en-GB"/>
+              </w:rPr>
+              <w:t>2. Username is incorrect</w:t>
+            </w:r>
+          </w:p>
+          <w:p>
+            <w:pPr>
+              <w:spacing w:line="256" w:lineRule="auto"/>
+              <w:ind w:left="2160"/>
+              <w:rPr>
+                <w:sz w:val="24"/>
+                <w:szCs w:val="24"/>
+                <w:lang w:val="en-GB"/>
+              </w:rPr>
+            </w:pPr>
+            <w:r>
+              <w:rPr>
+                <w:sz w:val="24"/>
+                <w:szCs w:val="24"/>
+                <w:lang w:val="en-GB"/>
+              </w:rPr>
+              <w:t>Display the error message « Your username doesn’t exist. »</w:t>
+            </w:r>
+          </w:p>
+          <w:p>
+            <w:pPr>
+              <w:rPr>
+                <w:sz w:val="24"/>
+                <w:szCs w:val="24"/>
+                <w:lang w:val="en-GB"/>
+              </w:rPr>
+            </w:pPr>
+            <w:r>
+              <w:rPr>
+                <w:sz w:val="24"/>
+                <w:szCs w:val="24"/>
+                <w:lang w:val="en-GB"/>
+              </w:rPr>
+              <w:tab/>
+            </w:r>
+            <w:r>
+              <w:rPr>
+                <w:b/>
+                <w:bCs/>
+                <w:sz w:val="24"/>
+                <w:szCs w:val="24"/>
+                <w:lang w:val="en-GB"/>
+              </w:rPr>
+              <w:t xml:space="preserve">Case B: </w:t>
+            </w:r>
+          </w:p>
+          <w:p>
+            <w:pPr>
+              <w:spacing w:line="256" w:lineRule="auto"/>
+              <w:rPr>
+                <w:sz w:val="24"/>
+                <w:szCs w:val="24"/>
+                <w:lang w:val="en-GB"/>
+              </w:rPr>
+            </w:pPr>
+            <w:r>
+              <w:rPr>
+                <w:sz w:val="24"/>
+                <w:szCs w:val="24"/>
+                <w:lang w:val="en-GB"/>
+              </w:rPr>
+              <w:t xml:space="preserve">            2. Password is incorrect </w:t>
+            </w:r>
+          </w:p>
+          <w:p>
+            <w:pPr>
+              <w:spacing w:line="256" w:lineRule="auto"/>
+              <w:ind w:left="2160"/>
+              <w:rPr>
+                <w:sz w:val="24"/>
+                <w:szCs w:val="24"/>
+                <w:lang w:val="en-GB"/>
+              </w:rPr>
+            </w:pPr>
+            <w:r>
+              <w:rPr>
+                <w:sz w:val="24"/>
+                <w:szCs w:val="24"/>
+                <w:lang w:val="en-GB"/>
+              </w:rPr>
+              <w:t>Display the error message « Your password is incorrect. »</w:t>
+            </w:r>
+          </w:p>
+          <w:p>
+            <w:pPr>
+              <w:spacing w:line="256" w:lineRule="auto"/>
+              <w:rPr>
+                <w:b/>
+                <w:bCs/>
+                <w:sz w:val="24"/>
+                <w:szCs w:val="24"/>
+                <w:lang w:val="en-GB"/>
+              </w:rPr>
+            </w:pPr>
+            <w:r>
+              <w:rPr>
+                <w:b/>
+                <w:bCs/>
+                <w:sz w:val="24"/>
+                <w:szCs w:val="24"/>
+                <w:lang w:val="en-GB"/>
+              </w:rPr>
+              <w:t xml:space="preserve">            Case C:</w:t>
+            </w:r>
+          </w:p>
+          <w:p>
+            <w:pPr>
+              <w:pStyle w:val="Paragraphedeliste"/>
+              <w:spacing w:line="256" w:lineRule="auto"/>
+              <w:rPr>
+                <w:sz w:val="24"/>
+                <w:szCs w:val="24"/>
+                <w:lang w:val="en-GB"/>
+              </w:rPr>
+            </w:pPr>
+            <w:r>
+              <w:rPr>
+                <w:sz w:val="24"/>
+                <w:szCs w:val="24"/>
+                <w:lang w:val="en-GB"/>
+              </w:rPr>
+              <w:t xml:space="preserve">2.  Username &amp; password are correct AND the </w:t>
+            </w:r>
+            <w:r>
+              <w:rPr>
+                <w:sz w:val="24"/>
+                <w:szCs w:val="24"/>
+                <w:lang w:val="en-GB"/>
+              </w:rPr>
+              <w:t>type of</w:t>
+            </w:r>
+            <w:r>
+              <w:rPr>
+                <w:sz w:val="24"/>
+                <w:szCs w:val="24"/>
+                <w:lang w:val="en-GB"/>
+              </w:rPr>
+              <w:t xml:space="preserve"> account is CUSTOMER</w:t>
+            </w:r>
+          </w:p>
+          <w:p>
+            <w:pPr>
+              <w:pStyle w:val="Paragraphedeliste"/>
+              <w:spacing w:line="256" w:lineRule="auto"/>
+              <w:rPr>
+                <w:sz w:val="24"/>
+                <w:szCs w:val="24"/>
+                <w:lang w:val="en-GB"/>
+              </w:rPr>
+            </w:pPr>
+            <w:r>
+              <w:rPr>
+                <w:sz w:val="24"/>
+                <w:szCs w:val="24"/>
+                <w:lang w:val="en-GB"/>
+              </w:rPr>
+              <w:t xml:space="preserve">                      4.Connected as CUSTOMER </w:t>
+            </w:r>
+          </w:p>
+          <w:p>
+            <w:pPr>
+              <w:spacing w:line="256" w:lineRule="auto"/>
+              <w:rPr>
+                <w:b/>
+                <w:bCs/>
+                <w:sz w:val="24"/>
+                <w:szCs w:val="24"/>
+                <w:lang w:val="en-GB"/>
+              </w:rPr>
+            </w:pPr>
+            <w:r>
+              <w:rPr>
+                <w:b/>
+                <w:bCs/>
+                <w:sz w:val="24"/>
+                <w:szCs w:val="24"/>
+                <w:lang w:val="en-GB"/>
+              </w:rPr>
+              <w:t xml:space="preserve">           Case D:</w:t>
+            </w:r>
+          </w:p>
+          <w:p>
+            <w:pPr>
+              <w:spacing w:line="256" w:lineRule="auto"/>
+              <w:ind w:left="360"/>
+              <w:rPr>
+                <w:sz w:val="24"/>
+                <w:szCs w:val="24"/>
+                <w:lang w:val="en-GB"/>
+              </w:rPr>
+            </w:pPr>
+            <w:r>
+              <w:rPr>
+                <w:sz w:val="24"/>
+                <w:szCs w:val="24"/>
+                <w:lang w:val="en-GB"/>
+              </w:rPr>
+              <w:t xml:space="preserve">     2. Username &amp; password are correct AND the </w:t>
+            </w:r>
+            <w:r>
+              <w:rPr>
+                <w:sz w:val="24"/>
+                <w:szCs w:val="24"/>
+                <w:lang w:val="en-GB"/>
+              </w:rPr>
+              <w:t>type of</w:t>
+            </w:r>
+            <w:r>
+              <w:rPr>
+                <w:sz w:val="24"/>
+                <w:szCs w:val="24"/>
+                <w:lang w:val="en-GB"/>
+              </w:rPr>
+              <w:t xml:space="preserve"> account is RESTORER</w:t>
+            </w:r>
+          </w:p>
+          <w:p>
+            <w:pPr>
+              <w:spacing w:line="256" w:lineRule="auto"/>
+              <w:rPr>
+                <w:sz w:val="24"/>
+                <w:szCs w:val="24"/>
+                <w:lang w:val="en-GB"/>
+              </w:rPr>
+            </w:pPr>
+            <w:r>
+              <w:rPr>
+                <w:sz w:val="24"/>
+                <w:szCs w:val="24"/>
+                <w:lang w:val="en-GB"/>
+              </w:rPr>
+              <w:t xml:space="preserve">                                  4.Connected as RESTORER </w:t>
+            </w:r>
+          </w:p>
+          <w:p>
+            <w:pPr>
+              <w:rPr>
+                <w:b/>
+                <w:bCs/>
+                <w:sz w:val="24"/>
+                <w:szCs w:val="24"/>
+                <w:lang w:val="en-GB"/>
+              </w:rPr>
+            </w:pPr>
+            <w:r>
+              <w:rPr>
+                <w:b/>
+                <w:bCs/>
+                <w:sz w:val="24"/>
+                <w:szCs w:val="24"/>
+                <w:lang w:val="en-GB"/>
+              </w:rPr>
+              <w:t xml:space="preserve">            </w:t>
+            </w:r>
+            <w:r>
+              <w:rPr>
+                <w:b/>
+                <w:bCs/>
+                <w:sz w:val="24"/>
+                <w:szCs w:val="24"/>
+                <w:lang w:val="en-GB"/>
+              </w:rPr>
+              <w:t xml:space="preserve">Case </w:t>
+            </w:r>
+            <w:r>
+              <w:rPr>
+                <w:b/>
+                <w:bCs/>
+                <w:sz w:val="24"/>
+                <w:szCs w:val="24"/>
+                <w:lang w:val="en-GB"/>
+              </w:rPr>
+              <w:t>E</w:t>
+            </w:r>
+            <w:r>
+              <w:rPr>
+                <w:b/>
+                <w:bCs/>
+                <w:sz w:val="24"/>
+                <w:szCs w:val="24"/>
+                <w:lang w:val="en-GB"/>
+              </w:rPr>
+              <w:t xml:space="preserve">: </w:t>
+            </w:r>
+          </w:p>
+          <w:p>
+            <w:pPr>
+              <w:rPr>
+                <w:sz w:val="24"/>
+                <w:szCs w:val="24"/>
+                <w:lang w:val="en-GB"/>
+              </w:rPr>
+            </w:pPr>
+            <w:r>
+              <w:rPr>
+                <w:sz w:val="24"/>
+                <w:szCs w:val="24"/>
+                <w:lang w:val="en-GB"/>
+              </w:rPr>
+              <w:t xml:space="preserve">                        Button </w:t>
+            </w:r>
+            <w:r>
+              <w:rPr>
+                <w:sz w:val="24"/>
+                <w:szCs w:val="24"/>
+                <w:lang w:val="en-GB"/>
+              </w:rPr>
+              <w:t>return</w:t>
+            </w:r>
+            <w:r>
+              <w:rPr>
+                <w:sz w:val="24"/>
+                <w:szCs w:val="24"/>
+                <w:lang w:val="en-GB"/>
+              </w:rPr>
+              <w:t xml:space="preserve"> has been selected.</w:t>
+            </w:r>
+          </w:p>
+          <w:p>
+            <w:pPr>
+              <w:rPr>
+                <w:sz w:val="24"/>
+                <w:szCs w:val="24"/>
+                <w:lang w:val="en-GB"/>
+              </w:rPr>
+            </w:pPr>
+            <w:r>
+              <w:rPr>
+                <w:sz w:val="24"/>
+                <w:szCs w:val="24"/>
+                <w:lang w:val="en-GB"/>
+              </w:rPr>
+              <w:t xml:space="preserve">                                       </w:t>
+            </w:r>
+            <w:r>
+              <w:rPr>
+                <w:sz w:val="24"/>
+                <w:szCs w:val="24"/>
+                <w:lang w:val="en-GB"/>
+              </w:rPr>
+              <w:t>Go to main screen.</w:t>
+            </w:r>
+          </w:p>
+          <w:p>
+            <w:pPr>
+              <w:rPr>
+                <w:b/>
+                <w:bCs/>
+                <w:sz w:val="24"/>
+                <w:szCs w:val="24"/>
+                <w:lang w:val="en-GB"/>
+              </w:rPr>
+            </w:pPr>
+            <w:r>
+              <w:rPr>
+                <w:b/>
+                <w:bCs/>
+                <w:sz w:val="24"/>
+                <w:szCs w:val="24"/>
+                <w:lang w:val="en-GB"/>
+              </w:rPr>
+              <w:t xml:space="preserve">            </w:t>
+            </w:r>
+            <w:r>
+              <w:rPr>
+                <w:b/>
+                <w:bCs/>
+                <w:sz w:val="24"/>
+                <w:szCs w:val="24"/>
+                <w:lang w:val="en-GB"/>
+              </w:rPr>
+              <w:t xml:space="preserve">Case </w:t>
+            </w:r>
+            <w:r>
+              <w:rPr>
+                <w:b/>
+                <w:bCs/>
+                <w:sz w:val="24"/>
+                <w:szCs w:val="24"/>
+                <w:lang w:val="en-GB"/>
+              </w:rPr>
+              <w:t>F</w:t>
+            </w:r>
+            <w:r>
+              <w:rPr>
+                <w:b/>
+                <w:bCs/>
+                <w:sz w:val="24"/>
+                <w:szCs w:val="24"/>
+                <w:lang w:val="en-GB"/>
+              </w:rPr>
+              <w:t xml:space="preserve">: </w:t>
+            </w:r>
+            <w:r>
+              <w:rPr>
+                <w:b/>
+                <w:bCs/>
+                <w:sz w:val="24"/>
+                <w:szCs w:val="24"/>
+                <w:lang w:val="en-GB"/>
+              </w:rPr>
+              <w:t>(A DISCUTER)</w:t>
+            </w:r>
+          </w:p>
+          <w:p>
+            <w:pPr>
+              <w:rPr>
+                <w:sz w:val="24"/>
+                <w:szCs w:val="24"/>
+                <w:lang w:val="en-GB"/>
+              </w:rPr>
+            </w:pPr>
+            <w:r>
+              <w:rPr>
+                <w:sz w:val="24"/>
+                <w:szCs w:val="24"/>
+                <w:lang w:val="en-GB"/>
+              </w:rPr>
+              <w:t xml:space="preserve">                        Button </w:t>
+            </w:r>
+            <w:r>
+              <w:rPr>
+                <w:sz w:val="24"/>
+                <w:szCs w:val="24"/>
+                <w:lang w:val="en-GB"/>
+              </w:rPr>
+              <w:t>“forgot password” pressed.</w:t>
+            </w:r>
+          </w:p>
+          <w:p>
+            <w:pPr>
+              <w:rPr>
+                <w:sz w:val="24"/>
+                <w:szCs w:val="24"/>
+                <w:lang w:val="en-GB"/>
+              </w:rPr>
+            </w:pPr>
+            <w:r>
+              <w:rPr>
+                <w:sz w:val="24"/>
+                <w:szCs w:val="24"/>
+                <w:lang w:val="en-GB"/>
+              </w:rPr>
+              <w:t xml:space="preserve">                                       Go to </w:t>
+            </w:r>
+            <w:r>
+              <w:rPr>
+                <w:sz w:val="24"/>
+                <w:szCs w:val="24"/>
+                <w:lang w:val="en-GB"/>
+              </w:rPr>
+              <w:t xml:space="preserve">UC_?? </w:t>
+            </w:r>
+            <w:proofErr w:type="gramStart"/>
+            <w:r>
+              <w:rPr>
+                <w:sz w:val="24"/>
+                <w:szCs w:val="24"/>
+                <w:lang w:val="en-GB"/>
+              </w:rPr>
+              <w:t>( Forgot</w:t>
+            </w:r>
+            <w:proofErr w:type="gramEnd"/>
+            <w:r>
+              <w:rPr>
+                <w:sz w:val="24"/>
+                <w:szCs w:val="24"/>
+                <w:lang w:val="en-GB"/>
+              </w:rPr>
+              <w:t xml:space="preserve"> password )</w:t>
+            </w:r>
+          </w:p>
+          <w:p>
+            <w:pPr>
+              <w:rPr>
+                <w:b/>
+                <w:bCs/>
+                <w:sz w:val="24"/>
+                <w:szCs w:val="24"/>
+                <w:lang w:val="en-GB"/>
+              </w:rPr>
+            </w:pPr>
+            <w:r>
+              <w:rPr>
+                <w:b/>
+                <w:bCs/>
+                <w:sz w:val="24"/>
+                <w:szCs w:val="24"/>
+                <w:lang w:val="en-GB"/>
+              </w:rPr>
+              <w:lastRenderedPageBreak/>
+              <w:t xml:space="preserve">Inclusion cases </w:t>
+            </w:r>
+          </w:p>
+          <w:p>
+            <w:pPr>
+              <w:rPr>
+                <w:sz w:val="24"/>
+                <w:szCs w:val="24"/>
+                <w:lang w:val="en-GB"/>
+              </w:rPr>
+            </w:pPr>
+            <w:r>
+              <w:rPr>
+                <w:sz w:val="24"/>
+                <w:szCs w:val="24"/>
+                <w:lang w:val="en-GB"/>
+              </w:rPr>
+              <w:t>UC_20</w:t>
+            </w:r>
             <w:r>
               <w:rPr>
                 <w:sz w:val="24"/>
@@ -2710,7 +3300,791 @@
                 <w:lang w:val="en-GB"/>
               </w:rPr>
               <w:br/>
-            </w:r>
+              <w:t>UC_22</w:t>
+            </w:r>
+          </w:p>
+          <w:p>
+            <w:pPr>
+              <w:rPr>
+                <w:sz w:val="24"/>
+                <w:szCs w:val="24"/>
+                <w:lang w:val="en-GB"/>
+              </w:rPr>
+            </w:pPr>
+          </w:p>
+          <w:p>
+            <w:pPr>
+              <w:rPr>
+                <w:sz w:val="24"/>
+                <w:szCs w:val="24"/>
+                <w:lang w:val="en-GB"/>
+              </w:rPr>
+            </w:pPr>
+          </w:p>
+        </w:tc>
+      </w:tr>
+    </w:tbl>
+    <w:p>
+      <w:pPr>
+        <w:rPr>
+          <w:noProof/>
+        </w:rPr>
+      </w:pPr>
+    </w:p>
+    <w:p>
+      <w:pPr>
+        <w:rPr>
+          <w:lang w:val="en-GB"/>
+        </w:rPr>
+      </w:pPr>
+      <w:r>
+        <w:rPr>
+          <w:noProof/>
+        </w:rPr>
+        <w:drawing>
+          <wp:inline distT="0" distB="0" distL="0" distR="0" wp14:anchorId="24CEE491" wp14:editId="348F64BA">
+            <wp:extent cx="3932407" cy="4094480"/>
+            <wp:effectExtent l="0" t="0" r="0" b="1270"/>
+            <wp:docPr id="6" name="Image 6"/>
+            <wp:cNvGraphicFramePr>
+              <a:graphicFrameLocks xmlns:a="http://schemas.openxmlformats.org/drawingml/2006/main" noChangeAspect="1"/>
+            </wp:cNvGraphicFramePr>
+            <a:graphic xmlns:a="http://schemas.openxmlformats.org/drawingml/2006/main">
+              <a:graphicData uri="http://schemas.openxmlformats.org/drawingml/2006/picture">
+                <pic:pic xmlns:pic="http://schemas.openxmlformats.org/drawingml/2006/picture">
+                  <pic:nvPicPr>
+                    <pic:cNvPr id="1" name=""/>
+                    <pic:cNvPicPr/>
+                  </pic:nvPicPr>
+                  <pic:blipFill rotWithShape="1">
+                    <a:blip r:embed="rId9"/>
+                    <a:srcRect l="6233" t="4260" r="9258" b="6831"/>
+                    <a:stretch/>
+                  </pic:blipFill>
+                  <pic:spPr bwMode="auto">
+                    <a:xfrm>
+                      <a:off x="0" y="0"/>
+                      <a:ext cx="3945100" cy="4107696"/>
+                    </a:xfrm>
+                    <a:prstGeom prst="rect">
+                      <a:avLst/>
+                    </a:prstGeom>
+                    <a:ln>
+                      <a:noFill/>
+                    </a:ln>
+                    <a:extLst>
+                      <a:ext uri="{53640926-AAD7-44D8-BBD7-CCE9431645EC}">
+                        <a14:shadowObscured xmlns:a14="http://schemas.microsoft.com/office/drawing/2010/main"/>
+                      </a:ext>
+                    </a:extLst>
+                  </pic:spPr>
+                </pic:pic>
+              </a:graphicData>
+            </a:graphic>
+          </wp:inline>
+        </w:drawing>
+      </w:r>
+    </w:p>
+    <w:p>
+      <w:pPr>
+        <w:rPr>
+          <w:lang w:val="en-GB"/>
+        </w:rPr>
+      </w:pPr>
+    </w:p>
+    <w:p>
+      <w:pPr>
+        <w:rPr>
+          <w:lang w:val="en-GB"/>
+        </w:rPr>
+      </w:pPr>
+    </w:p>
+    <w:p>
+      <w:pPr>
+        <w:rPr>
+          <w:lang w:val="en-GB"/>
+        </w:rPr>
+      </w:pPr>
+    </w:p>
+    <w:p>
+      <w:pPr>
+        <w:rPr>
+          <w:lang w:val="en-GB"/>
+        </w:rPr>
+      </w:pPr>
+    </w:p>
+    <w:p>
+      <w:pPr>
+        <w:rPr>
+          <w:lang w:val="en-GB"/>
+        </w:rPr>
+      </w:pPr>
+    </w:p>
+    <w:p>
+      <w:pPr>
+        <w:rPr>
+          <w:lang w:val="en-GB"/>
+        </w:rPr>
+      </w:pPr>
+    </w:p>
+    <w:p>
+      <w:pPr>
+        <w:rPr>
+          <w:lang w:val="en-GB"/>
+        </w:rPr>
+      </w:pPr>
+    </w:p>
+    <w:p>
+      <w:pPr>
+        <w:rPr>
+          <w:lang w:val="en-GB"/>
+        </w:rPr>
+      </w:pPr>
+    </w:p>
+    <w:p>
+      <w:pPr>
+        <w:rPr>
+          <w:lang w:val="en-GB"/>
+        </w:rPr>
+      </w:pPr>
+    </w:p>
+    <w:p>
+      <w:pPr>
+        <w:rPr>
+          <w:lang w:val="en-GB"/>
+        </w:rPr>
+      </w:pPr>
+    </w:p>
+    <w:p>
+      <w:pPr>
+        <w:rPr>
+          <w:lang w:val="en-GB"/>
+        </w:rPr>
+      </w:pPr>
+    </w:p>
+    <w:p>
+      <w:pPr>
+        <w:rPr>
+          <w:lang w:val="en-GB"/>
+        </w:rPr>
+      </w:pPr>
+    </w:p>
+    <w:p>
+      <w:pPr>
+        <w:rPr>
+          <w:lang w:val="en-GB"/>
+        </w:rPr>
+      </w:pPr>
+    </w:p>
+    <w:p>
+      <w:pPr>
+        <w:rPr>
+          <w:lang w:val="en-GB"/>
+        </w:rPr>
+      </w:pPr>
+    </w:p>
+    <w:p>
+      <w:pPr>
+        <w:rPr>
+          <w:lang w:val="en-GB"/>
+        </w:rPr>
+      </w:pPr>
+    </w:p>
+    <w:p>
+      <w:pPr>
+        <w:rPr>
+          <w:lang w:val="en-GB"/>
+        </w:rPr>
+      </w:pPr>
+    </w:p>
+    <w:p>
+      <w:pPr>
+        <w:rPr>
+          <w:lang w:val="en-GB"/>
+        </w:rPr>
+      </w:pPr>
+    </w:p>
+    <w:p>
+      <w:pPr>
+        <w:rPr>
+          <w:lang w:val="en-GB"/>
+        </w:rPr>
+      </w:pPr>
+    </w:p>
+    <w:p>
+      <w:pPr>
+        <w:rPr>
+          <w:lang w:val="en-GB"/>
+        </w:rPr>
+      </w:pPr>
+    </w:p>
+    <w:p>
+      <w:pPr>
+        <w:rPr>
+          <w:lang w:val="en-GB"/>
+        </w:rPr>
+      </w:pPr>
+    </w:p>
+    <w:p>
+      <w:pPr>
+        <w:rPr>
+          <w:lang w:val="en-GB"/>
+        </w:rPr>
+      </w:pPr>
+    </w:p>
+    <w:p>
+      <w:pPr>
+        <w:rPr>
+          <w:lang w:val="en-GB"/>
+        </w:rPr>
+      </w:pPr>
+    </w:p>
+    <w:p>
+      <w:pPr>
+        <w:rPr>
+          <w:lang w:val="en-GB"/>
+        </w:rPr>
+      </w:pPr>
+    </w:p>
+    <w:p>
+      <w:pPr>
+        <w:rPr>
+          <w:lang w:val="en-GB"/>
+        </w:rPr>
+      </w:pPr>
+    </w:p>
+    <w:p>
+      <w:pPr>
+        <w:rPr>
+          <w:lang w:val="en-GB"/>
+        </w:rPr>
+      </w:pPr>
+    </w:p>
+    <w:p>
+      <w:pPr>
+        <w:rPr>
+          <w:lang w:val="en-GB"/>
+        </w:rPr>
+      </w:pPr>
+    </w:p>
+    <w:p>
+      <w:pPr>
+        <w:rPr>
+          <w:lang w:val="en-GB"/>
+        </w:rPr>
+      </w:pPr>
+    </w:p>
+    <w:p>
+      <w:pPr>
+        <w:rPr>
+          <w:lang w:val="en-GB"/>
+        </w:rPr>
+      </w:pPr>
+    </w:p>
+    <w:p>
+      <w:pPr>
+        <w:rPr>
+          <w:lang w:val="en-GB"/>
+        </w:rPr>
+      </w:pPr>
+    </w:p>
+    <w:p>
+      <w:pPr>
+        <w:rPr>
+          <w:lang w:val="en-GB"/>
+        </w:rPr>
+      </w:pPr>
+    </w:p>
+    <w:tbl>
+      <w:tblPr>
+        <w:tblStyle w:val="Grilledutableau"/>
+        <w:tblW w:w="0" w:type="auto"/>
+        <w:tblLook w:val="04A0" w:firstRow="1" w:lastRow="0" w:firstColumn="1" w:lastColumn="0" w:noHBand="0" w:noVBand="1"/>
+      </w:tblPr>
+      <w:tblGrid>
+        <w:gridCol w:w="9062"/>
+      </w:tblGrid>
+      <w:tr>
+        <w:trPr>
+          <w:trHeight w:val="63"/>
+        </w:trPr>
+        <w:tc>
+          <w:tcPr>
+            <w:tcW w:w="9062" w:type="dxa"/>
+          </w:tcPr>
+          <w:p>
+            <w:pPr>
+              <w:jc w:val="center"/>
+              <w:rPr>
+                <w:b/>
+                <w:bCs/>
+                <w:i/>
+                <w:iCs/>
+                <w:sz w:val="24"/>
+                <w:szCs w:val="24"/>
+                <w:lang w:val="en-GB"/>
+              </w:rPr>
+            </w:pPr>
+            <w:r>
+              <w:rPr>
+                <w:b/>
+                <w:bCs/>
+                <w:i/>
+                <w:iCs/>
+                <w:sz w:val="24"/>
+                <w:szCs w:val="24"/>
+                <w:lang w:val="en-GB"/>
+              </w:rPr>
+              <w:t>Authentication</w:t>
+            </w:r>
+          </w:p>
+          <w:p>
+            <w:pPr>
+              <w:rPr>
+                <w:sz w:val="24"/>
+                <w:szCs w:val="24"/>
+                <w:lang w:val="en-GB"/>
+              </w:rPr>
+            </w:pPr>
+            <w:r>
+              <w:rPr>
+                <w:b/>
+                <w:bCs/>
+                <w:sz w:val="24"/>
+                <w:szCs w:val="24"/>
+                <w:lang w:val="en-GB"/>
+              </w:rPr>
+              <w:t>Identifier</w:t>
+            </w:r>
+            <w:r>
+              <w:rPr>
+                <w:sz w:val="24"/>
+                <w:szCs w:val="24"/>
+                <w:lang w:val="en-GB"/>
+              </w:rPr>
+              <w:t>:</w:t>
+            </w:r>
+          </w:p>
+          <w:p>
+            <w:pPr>
+              <w:rPr>
+                <w:sz w:val="24"/>
+                <w:szCs w:val="24"/>
+                <w:lang w:val="en-GB"/>
+              </w:rPr>
+            </w:pPr>
+            <w:r>
+              <w:rPr>
+                <w:sz w:val="24"/>
+                <w:szCs w:val="24"/>
+                <w:lang w:val="en-GB"/>
+              </w:rPr>
+              <w:t>UC_0</w:t>
+            </w:r>
+            <w:r>
+              <w:rPr>
+                <w:sz w:val="24"/>
+                <w:szCs w:val="24"/>
+                <w:lang w:val="en-GB"/>
+              </w:rPr>
+              <w:t>3</w:t>
+            </w:r>
+          </w:p>
+          <w:p>
+            <w:pPr>
+              <w:rPr>
+                <w:b/>
+                <w:bCs/>
+                <w:sz w:val="24"/>
+                <w:szCs w:val="24"/>
+                <w:lang w:val="en-GB"/>
+              </w:rPr>
+            </w:pPr>
+          </w:p>
+          <w:p>
+            <w:pPr>
+              <w:rPr>
+                <w:sz w:val="24"/>
+                <w:szCs w:val="24"/>
+                <w:lang w:val="en-GB"/>
+              </w:rPr>
+            </w:pPr>
+            <w:r>
+              <w:rPr>
+                <w:b/>
+                <w:bCs/>
+                <w:sz w:val="24"/>
+                <w:szCs w:val="24"/>
+                <w:lang w:val="en-GB"/>
+              </w:rPr>
+              <w:t>Actors:</w:t>
+            </w:r>
+          </w:p>
+          <w:p>
+            <w:pPr>
+              <w:rPr>
+                <w:sz w:val="24"/>
+                <w:szCs w:val="24"/>
+                <w:lang w:val="en-GB"/>
+              </w:rPr>
+            </w:pPr>
+            <w:r>
+              <w:rPr>
+                <w:sz w:val="24"/>
+                <w:szCs w:val="24"/>
+                <w:lang w:val="en-GB"/>
+              </w:rPr>
+              <w:t>Customer and restorer.</w:t>
+            </w:r>
+            <w:r>
+              <w:rPr>
+                <w:sz w:val="24"/>
+                <w:szCs w:val="24"/>
+                <w:lang w:val="en-GB"/>
+              </w:rPr>
+              <w:br/>
+            </w:r>
+          </w:p>
+          <w:p>
+            <w:pPr>
+              <w:rPr>
+                <w:b/>
+                <w:bCs/>
+                <w:sz w:val="24"/>
+                <w:szCs w:val="24"/>
+                <w:lang w:val="en-GB"/>
+              </w:rPr>
+            </w:pPr>
+            <w:r>
+              <w:rPr>
+                <w:b/>
+                <w:bCs/>
+                <w:sz w:val="24"/>
+                <w:szCs w:val="24"/>
+                <w:lang w:val="en-GB"/>
+              </w:rPr>
+              <w:t>Description:</w:t>
+            </w:r>
+          </w:p>
+          <w:p>
+            <w:pPr>
+              <w:rPr>
+                <w:sz w:val="24"/>
+                <w:szCs w:val="24"/>
+                <w:lang w:val="en-GB"/>
+              </w:rPr>
+            </w:pPr>
+            <w:r>
+              <w:rPr>
+                <w:sz w:val="24"/>
+                <w:szCs w:val="24"/>
+                <w:lang w:val="en-GB"/>
+              </w:rPr>
+              <w:t>The user can connect to the Application.</w:t>
+            </w:r>
+          </w:p>
+          <w:p>
+            <w:pPr>
+              <w:rPr>
+                <w:sz w:val="24"/>
+                <w:szCs w:val="24"/>
+                <w:lang w:val="en-GB"/>
+              </w:rPr>
+            </w:pPr>
+          </w:p>
+          <w:p>
+            <w:pPr>
+              <w:rPr>
+                <w:sz w:val="24"/>
+                <w:szCs w:val="24"/>
+                <w:lang w:val="en-GB"/>
+              </w:rPr>
+            </w:pPr>
+            <w:r>
+              <w:rPr>
+                <w:b/>
+                <w:bCs/>
+                <w:sz w:val="24"/>
+                <w:szCs w:val="24"/>
+                <w:lang w:val="en-GB"/>
+              </w:rPr>
+              <w:t>Preconditions:</w:t>
+            </w:r>
+            <w:r>
+              <w:rPr>
+                <w:sz w:val="24"/>
+                <w:szCs w:val="24"/>
+                <w:lang w:val="en-GB"/>
+              </w:rPr>
+              <w:t xml:space="preserve"> </w:t>
+            </w:r>
+          </w:p>
+          <w:p>
+            <w:pPr>
+              <w:spacing w:line="256" w:lineRule="auto"/>
+              <w:ind w:left="1080"/>
+              <w:rPr>
+                <w:sz w:val="24"/>
+                <w:szCs w:val="24"/>
+                <w:lang w:val="en-GB"/>
+              </w:rPr>
+            </w:pPr>
+            <w:r>
+              <w:rPr>
+                <w:sz w:val="24"/>
+                <w:szCs w:val="24"/>
+                <w:lang w:val="en-GB"/>
+              </w:rPr>
+              <w:t xml:space="preserve">1. UC_2 </w:t>
+            </w:r>
+            <w:r>
+              <w:rPr>
+                <w:sz w:val="24"/>
+                <w:szCs w:val="24"/>
+                <w:lang w:val="en-GB"/>
+              </w:rPr>
+              <w:br/>
+              <w:t>2. User clicked on “login” button on screen.</w:t>
+            </w:r>
+          </w:p>
+          <w:p>
+            <w:pPr>
+              <w:spacing w:line="256" w:lineRule="auto"/>
+              <w:ind w:left="1080"/>
+              <w:rPr>
+                <w:sz w:val="24"/>
+                <w:szCs w:val="24"/>
+                <w:lang w:val="en-GB"/>
+              </w:rPr>
+            </w:pPr>
+            <w:r>
+              <w:rPr>
+                <w:sz w:val="24"/>
+                <w:szCs w:val="24"/>
+                <w:lang w:val="en-GB"/>
+              </w:rPr>
+              <w:t>3. The user is on authentication page and has chosen the form (Customer or Restorer?)</w:t>
+            </w:r>
+          </w:p>
+          <w:p>
+            <w:pPr>
+              <w:rPr>
+                <w:sz w:val="24"/>
+                <w:szCs w:val="24"/>
+                <w:lang w:val="en-GB"/>
+              </w:rPr>
+            </w:pPr>
+          </w:p>
+          <w:p>
+            <w:pPr>
+              <w:rPr>
+                <w:b/>
+                <w:bCs/>
+                <w:sz w:val="24"/>
+                <w:szCs w:val="24"/>
+                <w:lang w:val="en-GB"/>
+              </w:rPr>
+            </w:pPr>
+            <w:r>
+              <w:rPr>
+                <w:b/>
+                <w:bCs/>
+                <w:sz w:val="24"/>
+                <w:szCs w:val="24"/>
+                <w:lang w:val="en-GB"/>
+              </w:rPr>
+              <w:t>Assumptions:</w:t>
+            </w:r>
+          </w:p>
+          <w:p>
+            <w:pPr>
+              <w:spacing w:line="256" w:lineRule="auto"/>
+              <w:ind w:left="1080"/>
+              <w:rPr>
+                <w:sz w:val="24"/>
+                <w:szCs w:val="24"/>
+                <w:lang w:val="en-GB"/>
+              </w:rPr>
+            </w:pPr>
+            <w:r>
+              <w:rPr>
+                <w:sz w:val="24"/>
+                <w:szCs w:val="24"/>
+                <w:lang w:val="en-GB"/>
+              </w:rPr>
+              <w:t xml:space="preserve">1. </w:t>
+            </w:r>
+            <w:r>
+              <w:rPr>
+                <w:sz w:val="24"/>
+                <w:szCs w:val="24"/>
+                <w:lang w:val="en-GB"/>
+              </w:rPr>
+              <w:t>Network connexion established.</w:t>
+            </w:r>
+          </w:p>
+          <w:p>
+            <w:pPr>
+              <w:spacing w:line="256" w:lineRule="auto"/>
+              <w:ind w:left="1080"/>
+              <w:rPr>
+                <w:sz w:val="24"/>
+                <w:szCs w:val="24"/>
+                <w:lang w:val="en-GB"/>
+              </w:rPr>
+            </w:pPr>
+            <w:r>
+              <w:rPr>
+                <w:sz w:val="24"/>
+                <w:szCs w:val="24"/>
+                <w:lang w:val="en-GB"/>
+              </w:rPr>
+              <w:lastRenderedPageBreak/>
+              <w:t xml:space="preserve">2. </w:t>
+            </w:r>
+            <w:r>
+              <w:rPr>
+                <w:sz w:val="24"/>
+                <w:szCs w:val="24"/>
+                <w:lang w:val="en-GB"/>
+              </w:rPr>
+              <w:t>Database is online.</w:t>
+            </w:r>
+            <w:r>
+              <w:rPr>
+                <w:sz w:val="24"/>
+                <w:szCs w:val="24"/>
+                <w:lang w:val="en-GB"/>
+              </w:rPr>
+              <w:br/>
+            </w:r>
+          </w:p>
+          <w:p>
+            <w:pPr>
+              <w:rPr>
+                <w:b/>
+                <w:bCs/>
+                <w:sz w:val="24"/>
+                <w:szCs w:val="24"/>
+                <w:lang w:val="en-GB"/>
+              </w:rPr>
+            </w:pPr>
+            <w:r>
+              <w:rPr>
+                <w:b/>
+                <w:bCs/>
+                <w:sz w:val="24"/>
+                <w:szCs w:val="24"/>
+                <w:lang w:val="en-GB"/>
+              </w:rPr>
+              <w:t>Basic course:</w:t>
+            </w:r>
+          </w:p>
+          <w:p>
+            <w:pPr>
+              <w:rPr>
+                <w:sz w:val="24"/>
+                <w:szCs w:val="24"/>
+                <w:lang w:val="en-GB"/>
+              </w:rPr>
+            </w:pPr>
+            <w:r>
+              <w:rPr>
+                <w:sz w:val="24"/>
+                <w:szCs w:val="24"/>
+                <w:lang w:val="en-GB"/>
+              </w:rPr>
+              <w:t xml:space="preserve">                   1. User type his e-mail and password account on form on authentication page.</w:t>
+            </w:r>
+          </w:p>
+          <w:p>
+            <w:pPr>
+              <w:rPr>
+                <w:sz w:val="24"/>
+                <w:szCs w:val="24"/>
+                <w:lang w:val="en-GB"/>
+              </w:rPr>
+            </w:pPr>
+            <w:r>
+              <w:rPr>
+                <w:sz w:val="24"/>
+                <w:szCs w:val="24"/>
+                <w:lang w:val="en-GB"/>
+              </w:rPr>
+              <w:t xml:space="preserve">                   2. Database is checked if the user password and the mail are correct. Also check if the person is a restorer or a costumer </w:t>
+            </w:r>
+            <w:proofErr w:type="gramStart"/>
+            <w:r>
+              <w:rPr>
+                <w:sz w:val="24"/>
+                <w:szCs w:val="24"/>
+                <w:lang w:val="en-GB"/>
+              </w:rPr>
+              <w:t>( Boolean</w:t>
+            </w:r>
+            <w:proofErr w:type="gramEnd"/>
+            <w:r>
+              <w:rPr>
+                <w:sz w:val="24"/>
+                <w:szCs w:val="24"/>
+                <w:lang w:val="en-GB"/>
+              </w:rPr>
+              <w:t xml:space="preserve"> in database?)</w:t>
+            </w:r>
+          </w:p>
+          <w:p>
+            <w:pPr>
+              <w:rPr>
+                <w:sz w:val="24"/>
+                <w:szCs w:val="24"/>
+                <w:lang w:val="en-GB"/>
+              </w:rPr>
+            </w:pPr>
+            <w:r>
+              <w:rPr>
+                <w:sz w:val="24"/>
+                <w:szCs w:val="24"/>
+                <w:lang w:val="en-GB"/>
+              </w:rPr>
+              <w:t xml:space="preserve">                   3. User is connected.</w:t>
+            </w:r>
+            <w:r>
+              <w:rPr>
+                <w:sz w:val="24"/>
+                <w:szCs w:val="24"/>
+                <w:lang w:val="en-GB"/>
+              </w:rPr>
+              <w:br/>
+              <w:t xml:space="preserve">                   4. Go to main screen </w:t>
+            </w:r>
+            <w:proofErr w:type="gramStart"/>
+            <w:r>
+              <w:rPr>
+                <w:sz w:val="24"/>
+                <w:szCs w:val="24"/>
+                <w:lang w:val="en-GB"/>
+              </w:rPr>
+              <w:t>( list</w:t>
+            </w:r>
+            <w:proofErr w:type="gramEnd"/>
+            <w:r>
+              <w:rPr>
+                <w:sz w:val="24"/>
+                <w:szCs w:val="24"/>
+                <w:lang w:val="en-GB"/>
+              </w:rPr>
+              <w:t xml:space="preserve"> of restaurant )</w:t>
+            </w:r>
+          </w:p>
+          <w:p>
+            <w:pPr>
+              <w:spacing w:line="256" w:lineRule="auto"/>
+              <w:rPr>
+                <w:sz w:val="24"/>
+                <w:szCs w:val="24"/>
+                <w:lang w:val="en-GB"/>
+              </w:rPr>
+            </w:pPr>
           </w:p>
           <w:p>
             <w:pPr>
@@ -2732,22 +4106,77 @@
               </w:rPr>
               <w:t>Alternate course:</w:t>
             </w:r>
-            <w:r>
-              <w:rPr>
-                <w:b/>
-                <w:bCs/>
-                <w:sz w:val="24"/>
-                <w:szCs w:val="24"/>
-                <w:lang w:val="en-GB"/>
-              </w:rPr>
-              <w:br/>
-            </w:r>
-          </w:p>
-          <w:p>
-            <w:pPr>
-              <w:rPr>
-                <w:b/>
-                <w:bCs/>
+          </w:p>
+          <w:p>
+            <w:pPr>
+              <w:rPr>
+                <w:sz w:val="24"/>
+                <w:szCs w:val="24"/>
+                <w:lang w:val="en-GB"/>
+              </w:rPr>
+            </w:pPr>
+            <w:r>
+              <w:rPr>
+                <w:b/>
+                <w:bCs/>
+                <w:sz w:val="24"/>
+                <w:szCs w:val="24"/>
+                <w:lang w:val="en-GB"/>
+              </w:rPr>
+              <w:t xml:space="preserve">              </w:t>
+            </w:r>
+            <w:r>
+              <w:rPr>
+                <w:b/>
+                <w:bCs/>
+                <w:sz w:val="24"/>
+                <w:szCs w:val="24"/>
+                <w:lang w:val="en-GB"/>
+              </w:rPr>
+              <w:t xml:space="preserve">Case A: </w:t>
+            </w:r>
+          </w:p>
+          <w:p>
+            <w:pPr>
+              <w:pStyle w:val="Paragraphedeliste"/>
+              <w:spacing w:line="256" w:lineRule="auto"/>
+              <w:rPr>
+                <w:sz w:val="24"/>
+                <w:szCs w:val="24"/>
+                <w:lang w:val="en-GB"/>
+              </w:rPr>
+            </w:pPr>
+            <w:r>
+              <w:rPr>
+                <w:sz w:val="24"/>
+                <w:szCs w:val="24"/>
+                <w:lang w:val="en-GB"/>
+              </w:rPr>
+              <w:t>2. Username is incorrect</w:t>
+            </w:r>
+          </w:p>
+          <w:p>
+            <w:pPr>
+              <w:spacing w:line="256" w:lineRule="auto"/>
+              <w:ind w:left="2160"/>
+              <w:rPr>
+                <w:sz w:val="24"/>
+                <w:szCs w:val="24"/>
+                <w:lang w:val="en-GB"/>
+              </w:rPr>
+            </w:pPr>
+            <w:r>
+              <w:rPr>
+                <w:sz w:val="24"/>
+                <w:szCs w:val="24"/>
+                <w:lang w:val="en-GB"/>
+              </w:rPr>
+              <w:t>Display the error message « Your username doesn’t exist. »</w:t>
+            </w:r>
+          </w:p>
+          <w:p>
+            <w:pPr>
+              <w:rPr>
                 <w:sz w:val="24"/>
                 <w:szCs w:val="24"/>
                 <w:lang w:val="en-GB"/>
@@ -2769,41 +4198,199 @@
                 <w:szCs w:val="24"/>
                 <w:lang w:val="en-GB"/>
               </w:rPr>
-              <w:t xml:space="preserve">Case A: </w:t>
-            </w:r>
-          </w:p>
-          <w:p>
-            <w:pPr>
-              <w:rPr>
-                <w:sz w:val="24"/>
-                <w:szCs w:val="24"/>
-                <w:lang w:val="en-GB"/>
-              </w:rPr>
-            </w:pPr>
-            <w:r>
-              <w:rPr>
-                <w:sz w:val="24"/>
-                <w:szCs w:val="24"/>
-                <w:lang w:val="en-GB"/>
-              </w:rPr>
-              <w:t xml:space="preserve">                      Database is offline.</w:t>
-            </w:r>
-          </w:p>
-          <w:p>
-            <w:pPr>
-              <w:rPr>
-                <w:sz w:val="24"/>
-                <w:szCs w:val="24"/>
-                <w:lang w:val="en-GB"/>
-              </w:rPr>
-            </w:pPr>
-            <w:r>
-              <w:rPr>
-                <w:sz w:val="24"/>
-                <w:szCs w:val="24"/>
-                <w:lang w:val="en-GB"/>
-              </w:rPr>
-              <w:t xml:space="preserve">                                       Display error message.</w:t>
+              <w:t xml:space="preserve">Case B: </w:t>
+            </w:r>
+          </w:p>
+          <w:p>
+            <w:pPr>
+              <w:spacing w:line="256" w:lineRule="auto"/>
+              <w:rPr>
+                <w:sz w:val="24"/>
+                <w:szCs w:val="24"/>
+                <w:lang w:val="en-GB"/>
+              </w:rPr>
+            </w:pPr>
+            <w:r>
+              <w:rPr>
+                <w:sz w:val="24"/>
+                <w:szCs w:val="24"/>
+                <w:lang w:val="en-GB"/>
+              </w:rPr>
+              <w:t xml:space="preserve">            2. Password is incorrect </w:t>
+            </w:r>
+          </w:p>
+          <w:p>
+            <w:pPr>
+              <w:spacing w:line="256" w:lineRule="auto"/>
+              <w:ind w:left="2160"/>
+              <w:rPr>
+                <w:sz w:val="24"/>
+                <w:szCs w:val="24"/>
+                <w:lang w:val="en-GB"/>
+              </w:rPr>
+            </w:pPr>
+            <w:r>
+              <w:rPr>
+                <w:sz w:val="24"/>
+                <w:szCs w:val="24"/>
+                <w:lang w:val="en-GB"/>
+              </w:rPr>
+              <w:t>Display the error message « Your password is incorrect. »</w:t>
+            </w:r>
+          </w:p>
+          <w:p>
+            <w:pPr>
+              <w:spacing w:line="256" w:lineRule="auto"/>
+              <w:rPr>
+                <w:b/>
+                <w:bCs/>
+                <w:sz w:val="24"/>
+                <w:szCs w:val="24"/>
+                <w:lang w:val="en-GB"/>
+              </w:rPr>
+            </w:pPr>
+            <w:r>
+              <w:rPr>
+                <w:b/>
+                <w:bCs/>
+                <w:sz w:val="24"/>
+                <w:szCs w:val="24"/>
+                <w:lang w:val="en-GB"/>
+              </w:rPr>
+              <w:t xml:space="preserve">            Case C:</w:t>
+            </w:r>
+          </w:p>
+          <w:p>
+            <w:pPr>
+              <w:pStyle w:val="Paragraphedeliste"/>
+              <w:spacing w:line="256" w:lineRule="auto"/>
+              <w:rPr>
+                <w:sz w:val="24"/>
+                <w:szCs w:val="24"/>
+                <w:lang w:val="en-GB"/>
+              </w:rPr>
+            </w:pPr>
+            <w:r>
+              <w:rPr>
+                <w:sz w:val="24"/>
+                <w:szCs w:val="24"/>
+                <w:lang w:val="en-GB"/>
+              </w:rPr>
+              <w:t xml:space="preserve">2.  Username &amp; password are correct AND the </w:t>
+            </w:r>
+            <w:proofErr w:type="gramStart"/>
+            <w:r>
+              <w:rPr>
+                <w:sz w:val="24"/>
+                <w:szCs w:val="24"/>
+                <w:lang w:val="en-GB"/>
+              </w:rPr>
+              <w:t>type</w:t>
+            </w:r>
+            <w:proofErr w:type="gramEnd"/>
+            <w:r>
+              <w:rPr>
+                <w:sz w:val="24"/>
+                <w:szCs w:val="24"/>
+                <w:lang w:val="en-GB"/>
+              </w:rPr>
+              <w:t xml:space="preserve"> account is CUSTOMER</w:t>
+            </w:r>
+          </w:p>
+          <w:p>
+            <w:pPr>
+              <w:pStyle w:val="Paragraphedeliste"/>
+              <w:spacing w:line="256" w:lineRule="auto"/>
+              <w:rPr>
+                <w:sz w:val="24"/>
+                <w:szCs w:val="24"/>
+                <w:lang w:val="en-GB"/>
+              </w:rPr>
+            </w:pPr>
+            <w:r>
+              <w:rPr>
+                <w:sz w:val="24"/>
+                <w:szCs w:val="24"/>
+                <w:lang w:val="en-GB"/>
+              </w:rPr>
+              <w:t xml:space="preserve">                      4.Connected as CUSTOMER </w:t>
+            </w:r>
+          </w:p>
+          <w:p>
+            <w:pPr>
+              <w:spacing w:line="256" w:lineRule="auto"/>
+              <w:rPr>
+                <w:b/>
+                <w:bCs/>
+                <w:sz w:val="24"/>
+                <w:szCs w:val="24"/>
+                <w:lang w:val="en-GB"/>
+              </w:rPr>
+            </w:pPr>
+            <w:r>
+              <w:rPr>
+                <w:b/>
+                <w:bCs/>
+                <w:sz w:val="24"/>
+                <w:szCs w:val="24"/>
+                <w:lang w:val="en-GB"/>
+              </w:rPr>
+              <w:t xml:space="preserve">           Case D:</w:t>
+            </w:r>
+          </w:p>
+          <w:p>
+            <w:pPr>
+              <w:spacing w:line="256" w:lineRule="auto"/>
+              <w:ind w:left="360"/>
+              <w:rPr>
+                <w:sz w:val="24"/>
+                <w:szCs w:val="24"/>
+                <w:lang w:val="en-GB"/>
+              </w:rPr>
+            </w:pPr>
+            <w:r>
+              <w:rPr>
+                <w:sz w:val="24"/>
+                <w:szCs w:val="24"/>
+                <w:lang w:val="en-GB"/>
+              </w:rPr>
+              <w:t xml:space="preserve">     2. Username &amp; password are correct AND the </w:t>
+            </w:r>
+            <w:proofErr w:type="gramStart"/>
+            <w:r>
+              <w:rPr>
+                <w:sz w:val="24"/>
+                <w:szCs w:val="24"/>
+                <w:lang w:val="en-GB"/>
+              </w:rPr>
+              <w:t>type</w:t>
+            </w:r>
+            <w:proofErr w:type="gramEnd"/>
+            <w:r>
+              <w:rPr>
+                <w:sz w:val="24"/>
+                <w:szCs w:val="24"/>
+                <w:lang w:val="en-GB"/>
+              </w:rPr>
+              <w:t xml:space="preserve"> account is RESTORER</w:t>
+            </w:r>
+          </w:p>
+          <w:p>
+            <w:pPr>
+              <w:spacing w:line="256" w:lineRule="auto"/>
+              <w:rPr>
+                <w:sz w:val="24"/>
+                <w:szCs w:val="24"/>
+                <w:lang w:val="en-GB"/>
+              </w:rPr>
+            </w:pPr>
+            <w:r>
+              <w:rPr>
+                <w:sz w:val="24"/>
+                <w:szCs w:val="24"/>
+                <w:lang w:val="en-GB"/>
+              </w:rPr>
+              <w:t xml:space="preserve">                                  4.Connected as RESTORER </w:t>
             </w:r>
           </w:p>
           <w:p>
@@ -2844,7 +4431,7 @@
                 <w:szCs w:val="24"/>
                 <w:lang w:val="en-GB"/>
               </w:rPr>
-              <w:t>B</w:t>
+              <w:t>E</w:t>
             </w:r>
             <w:r>
               <w:rPr>
@@ -2871,45 +4458,45 @@
                 <w:szCs w:val="24"/>
                 <w:lang w:val="en-GB"/>
               </w:rPr>
-              <w:t xml:space="preserve">                      1.  Button refresh has been selected.</w:t>
-            </w:r>
-          </w:p>
-          <w:p>
-            <w:pPr>
-              <w:rPr>
-                <w:sz w:val="24"/>
-                <w:szCs w:val="24"/>
-                <w:lang w:val="en-GB"/>
-              </w:rPr>
-            </w:pPr>
-            <w:r>
-              <w:rPr>
-                <w:sz w:val="24"/>
-                <w:szCs w:val="24"/>
-                <w:lang w:val="en-GB"/>
-              </w:rPr>
-              <w:t xml:space="preserve">                                       Refresh list of Restaurant</w:t>
-            </w:r>
-          </w:p>
-          <w:p>
-            <w:pPr>
-              <w:rPr>
-                <w:b/>
-                <w:bCs/>
-                <w:sz w:val="24"/>
-                <w:szCs w:val="24"/>
-                <w:lang w:val="en-GB"/>
-              </w:rPr>
-            </w:pPr>
-            <w:r>
-              <w:rPr>
-                <w:b/>
-                <w:bCs/>
-                <w:sz w:val="24"/>
-                <w:szCs w:val="24"/>
-                <w:lang w:val="en-GB"/>
-              </w:rPr>
-              <w:t xml:space="preserve">           </w:t>
+              <w:t xml:space="preserve">                        Button return has been selected.</w:t>
+            </w:r>
+          </w:p>
+          <w:p>
+            <w:pPr>
+              <w:rPr>
+                <w:sz w:val="24"/>
+                <w:szCs w:val="24"/>
+                <w:lang w:val="en-GB"/>
+              </w:rPr>
+            </w:pPr>
+            <w:r>
+              <w:rPr>
+                <w:sz w:val="24"/>
+                <w:szCs w:val="24"/>
+                <w:lang w:val="en-GB"/>
+              </w:rPr>
+              <w:t xml:space="preserve">                                       Go to main screen.</w:t>
+            </w:r>
+          </w:p>
+          <w:p>
+            <w:pPr>
+              <w:rPr>
+                <w:b/>
+                <w:bCs/>
+                <w:sz w:val="24"/>
+                <w:szCs w:val="24"/>
+                <w:lang w:val="en-GB"/>
+              </w:rPr>
+            </w:pPr>
+            <w:r>
+              <w:rPr>
+                <w:b/>
+                <w:bCs/>
+                <w:sz w:val="24"/>
+                <w:szCs w:val="24"/>
+                <w:lang w:val="en-GB"/>
+              </w:rPr>
+              <w:t xml:space="preserve">            </w:t>
             </w:r>
             <w:r>
               <w:rPr>
@@ -2929,7 +4516,7 @@
                 <w:szCs w:val="24"/>
                 <w:lang w:val="en-GB"/>
               </w:rPr>
-              <w:t>C</w:t>
+              <w:t>F</w:t>
             </w:r>
             <w:r>
               <w:rPr>
@@ -2941,22 +4528,49 @@
               </w:rPr>
               <w:t xml:space="preserve">: </w:t>
             </w:r>
-          </w:p>
-          <w:p>
-            <w:pPr>
-              <w:rPr>
-                <w:sz w:val="24"/>
-                <w:szCs w:val="24"/>
-                <w:lang w:val="en-GB"/>
-              </w:rPr>
-            </w:pPr>
-            <w:r>
-              <w:rPr>
-                <w:sz w:val="24"/>
-                <w:szCs w:val="24"/>
-                <w:lang w:val="en-GB"/>
-              </w:rPr>
-              <w:t xml:space="preserve">                      Screen 1/2/3. </w:t>
+            <w:r>
+              <w:rPr>
+                <w:b/>
+                <w:bCs/>
+                <w:sz w:val="24"/>
+                <w:szCs w:val="24"/>
+                <w:lang w:val="en-GB"/>
+              </w:rPr>
+              <w:t>(A DISCUTER)</w:t>
+            </w:r>
+          </w:p>
+          <w:p>
+            <w:pPr>
+              <w:rPr>
+                <w:sz w:val="24"/>
+                <w:szCs w:val="24"/>
+                <w:lang w:val="en-GB"/>
+              </w:rPr>
+            </w:pPr>
+            <w:r>
+              <w:rPr>
+                <w:sz w:val="24"/>
+                <w:szCs w:val="24"/>
+                <w:lang w:val="en-GB"/>
+              </w:rPr>
+              <w:t xml:space="preserve">                        Button “forgot password” pressed.</w:t>
+            </w:r>
+          </w:p>
+          <w:p>
+            <w:pPr>
+              <w:rPr>
+                <w:sz w:val="24"/>
+                <w:szCs w:val="24"/>
+                <w:lang w:val="en-GB"/>
+              </w:rPr>
+            </w:pPr>
+            <w:r>
+              <w:rPr>
+                <w:sz w:val="24"/>
+                <w:szCs w:val="24"/>
+                <w:lang w:val="en-GB"/>
+              </w:rPr>
+              <w:t xml:space="preserve">                                       Go to UC_?? </w:t>
             </w:r>
             <w:proofErr w:type="gramStart"/>
             <w:r>
@@ -2965,7 +4579,7 @@
                 <w:szCs w:val="24"/>
                 <w:lang w:val="en-GB"/>
               </w:rPr>
-              <w:t>User</w:t>
+              <w:t>( Forgot</w:t>
             </w:r>
             <w:proofErr w:type="gramEnd"/>
             <w:r>
@@ -2974,335 +4588,7 @@
                 <w:szCs w:val="24"/>
                 <w:lang w:val="en-GB"/>
               </w:rPr>
-              <w:t xml:space="preserve"> click on Sign-up </w:t>
-            </w:r>
-          </w:p>
-          <w:p>
-            <w:pPr>
-              <w:rPr>
-                <w:sz w:val="24"/>
-                <w:szCs w:val="24"/>
-                <w:lang w:val="en-GB"/>
-              </w:rPr>
-            </w:pPr>
-            <w:r>
-              <w:rPr>
-                <w:sz w:val="24"/>
-                <w:szCs w:val="24"/>
-                <w:lang w:val="en-GB"/>
-              </w:rPr>
-              <w:t xml:space="preserve">                                       Go to CREATE ACCOUNT (UC_</w:t>
-            </w:r>
-            <w:proofErr w:type="gramStart"/>
-            <w:r>
-              <w:rPr>
-                <w:sz w:val="24"/>
-                <w:szCs w:val="24"/>
-                <w:lang w:val="en-GB"/>
-              </w:rPr>
-              <w:t>2 )</w:t>
-            </w:r>
-            <w:proofErr w:type="gramEnd"/>
-          </w:p>
-          <w:p>
-            <w:pPr>
-              <w:rPr>
-                <w:b/>
-                <w:bCs/>
-                <w:sz w:val="24"/>
-                <w:szCs w:val="24"/>
-                <w:lang w:val="en-GB"/>
-              </w:rPr>
-            </w:pPr>
-            <w:r>
-              <w:rPr>
-                <w:b/>
-                <w:bCs/>
-                <w:sz w:val="24"/>
-                <w:szCs w:val="24"/>
-                <w:lang w:val="en-GB"/>
-              </w:rPr>
-              <w:t xml:space="preserve">           </w:t>
-            </w:r>
-            <w:r>
-              <w:rPr>
-                <w:b/>
-                <w:bCs/>
-                <w:sz w:val="24"/>
-                <w:szCs w:val="24"/>
-                <w:lang w:val="en-GB"/>
-              </w:rPr>
-              <w:t xml:space="preserve">Case </w:t>
-            </w:r>
-            <w:r>
-              <w:rPr>
-                <w:b/>
-                <w:bCs/>
-                <w:sz w:val="24"/>
-                <w:szCs w:val="24"/>
-                <w:lang w:val="en-GB"/>
-              </w:rPr>
-              <w:t>D</w:t>
-            </w:r>
-            <w:r>
-              <w:rPr>
-                <w:b/>
-                <w:bCs/>
-                <w:sz w:val="24"/>
-                <w:szCs w:val="24"/>
-                <w:lang w:val="en-GB"/>
-              </w:rPr>
-              <w:t xml:space="preserve">: </w:t>
-            </w:r>
-          </w:p>
-          <w:p>
-            <w:pPr>
-              <w:rPr>
-                <w:sz w:val="24"/>
-                <w:szCs w:val="24"/>
-                <w:lang w:val="en-GB"/>
-              </w:rPr>
-            </w:pPr>
-            <w:r>
-              <w:rPr>
-                <w:sz w:val="24"/>
-                <w:szCs w:val="24"/>
-                <w:lang w:val="en-GB"/>
-              </w:rPr>
-              <w:t xml:space="preserve">                      Screen 1/2/3. </w:t>
-            </w:r>
-            <w:proofErr w:type="gramStart"/>
-            <w:r>
-              <w:rPr>
-                <w:sz w:val="24"/>
-                <w:szCs w:val="24"/>
-                <w:lang w:val="en-GB"/>
-              </w:rPr>
-              <w:t>User</w:t>
-            </w:r>
-            <w:proofErr w:type="gramEnd"/>
-            <w:r>
-              <w:rPr>
-                <w:sz w:val="24"/>
-                <w:szCs w:val="24"/>
-                <w:lang w:val="en-GB"/>
-              </w:rPr>
-              <w:t xml:space="preserve"> click on Login </w:t>
-            </w:r>
-          </w:p>
-          <w:p>
-            <w:pPr>
-              <w:rPr>
-                <w:sz w:val="24"/>
-                <w:szCs w:val="24"/>
-                <w:lang w:val="en-GB"/>
-              </w:rPr>
-            </w:pPr>
-            <w:r>
-              <w:rPr>
-                <w:sz w:val="24"/>
-                <w:szCs w:val="24"/>
-                <w:lang w:val="en-GB"/>
-              </w:rPr>
-              <w:t xml:space="preserve">                                       Go to AUTHENTICATION (UC_</w:t>
-            </w:r>
-            <w:proofErr w:type="gramStart"/>
-            <w:r>
-              <w:rPr>
-                <w:sz w:val="24"/>
-                <w:szCs w:val="24"/>
-                <w:lang w:val="en-GB"/>
-              </w:rPr>
-              <w:t>3 )</w:t>
-            </w:r>
-            <w:proofErr w:type="gramEnd"/>
-          </w:p>
-          <w:p>
-            <w:pPr>
-              <w:rPr>
-                <w:b/>
-                <w:bCs/>
-                <w:sz w:val="24"/>
-                <w:szCs w:val="24"/>
-                <w:lang w:val="en-GB"/>
-              </w:rPr>
-            </w:pPr>
-            <w:r>
-              <w:rPr>
-                <w:b/>
-                <w:bCs/>
-                <w:sz w:val="24"/>
-                <w:szCs w:val="24"/>
-                <w:lang w:val="en-GB"/>
-              </w:rPr>
-              <w:t xml:space="preserve">           </w:t>
-            </w:r>
-            <w:r>
-              <w:rPr>
-                <w:b/>
-                <w:bCs/>
-                <w:sz w:val="24"/>
-                <w:szCs w:val="24"/>
-                <w:lang w:val="en-GB"/>
-              </w:rPr>
-              <w:t xml:space="preserve">Case </w:t>
-            </w:r>
-            <w:r>
-              <w:rPr>
-                <w:b/>
-                <w:bCs/>
-                <w:sz w:val="24"/>
-                <w:szCs w:val="24"/>
-                <w:lang w:val="en-GB"/>
-              </w:rPr>
-              <w:t>E</w:t>
-            </w:r>
-            <w:r>
-              <w:rPr>
-                <w:b/>
-                <w:bCs/>
-                <w:sz w:val="24"/>
-                <w:szCs w:val="24"/>
-                <w:lang w:val="en-GB"/>
-              </w:rPr>
-              <w:t xml:space="preserve">: </w:t>
-            </w:r>
-          </w:p>
-          <w:p>
-            <w:pPr>
-              <w:rPr>
-                <w:sz w:val="24"/>
-                <w:szCs w:val="24"/>
-                <w:lang w:val="en-GB"/>
-              </w:rPr>
-            </w:pPr>
-            <w:r>
-              <w:rPr>
-                <w:sz w:val="24"/>
-                <w:szCs w:val="24"/>
-                <w:lang w:val="en-GB"/>
-              </w:rPr>
-              <w:t xml:space="preserve">                      2.  URL comment </w:t>
-            </w:r>
-            <w:proofErr w:type="spellStart"/>
-            <w:r>
-              <w:rPr>
-                <w:sz w:val="24"/>
-                <w:szCs w:val="24"/>
-                <w:lang w:val="en-GB"/>
-              </w:rPr>
-              <w:t>selectionned</w:t>
-            </w:r>
-            <w:proofErr w:type="spellEnd"/>
-            <w:r>
-              <w:rPr>
-                <w:sz w:val="24"/>
-                <w:szCs w:val="24"/>
-                <w:lang w:val="en-GB"/>
-              </w:rPr>
-              <w:t xml:space="preserve">. </w:t>
-            </w:r>
-          </w:p>
-          <w:p>
-            <w:pPr>
-              <w:rPr>
-                <w:sz w:val="24"/>
-                <w:szCs w:val="24"/>
-                <w:lang w:val="en-GB"/>
-              </w:rPr>
-            </w:pPr>
-            <w:r>
-              <w:rPr>
-                <w:sz w:val="24"/>
-                <w:szCs w:val="24"/>
-                <w:lang w:val="en-GB"/>
-              </w:rPr>
-              <w:t xml:space="preserve">                                       Displays all of comments.</w:t>
-            </w:r>
-          </w:p>
-          <w:p>
-            <w:pPr>
-              <w:rPr>
-                <w:b/>
-                <w:bCs/>
-                <w:sz w:val="24"/>
-                <w:szCs w:val="24"/>
-                <w:lang w:val="en-GB"/>
-              </w:rPr>
-            </w:pPr>
-            <w:r>
-              <w:rPr>
-                <w:b/>
-                <w:bCs/>
-                <w:sz w:val="24"/>
-                <w:szCs w:val="24"/>
-                <w:lang w:val="en-GB"/>
-              </w:rPr>
-              <w:t xml:space="preserve">             </w:t>
-            </w:r>
-            <w:r>
-              <w:rPr>
-                <w:b/>
-                <w:bCs/>
-                <w:sz w:val="24"/>
-                <w:szCs w:val="24"/>
-                <w:lang w:val="en-GB"/>
-              </w:rPr>
-              <w:t xml:space="preserve">Case </w:t>
-            </w:r>
-            <w:r>
-              <w:rPr>
-                <w:b/>
-                <w:bCs/>
-                <w:sz w:val="24"/>
-                <w:szCs w:val="24"/>
-                <w:lang w:val="en-GB"/>
-              </w:rPr>
-              <w:t>F</w:t>
-            </w:r>
-            <w:r>
-              <w:rPr>
-                <w:b/>
-                <w:bCs/>
-                <w:sz w:val="24"/>
-                <w:szCs w:val="24"/>
-                <w:lang w:val="en-GB"/>
-              </w:rPr>
-              <w:t xml:space="preserve">: </w:t>
-            </w:r>
-          </w:p>
-          <w:p>
-            <w:pPr>
-              <w:rPr>
-                <w:sz w:val="24"/>
-                <w:szCs w:val="24"/>
-                <w:lang w:val="en-GB"/>
-              </w:rPr>
-            </w:pPr>
-            <w:r>
-              <w:rPr>
-                <w:sz w:val="24"/>
-                <w:szCs w:val="24"/>
-                <w:lang w:val="en-GB"/>
-              </w:rPr>
-              <w:t xml:space="preserve">                      Screen 2,3.  Click on return </w:t>
-            </w:r>
-          </w:p>
-          <w:p>
-            <w:pPr>
-              <w:rPr>
-                <w:sz w:val="24"/>
-                <w:szCs w:val="24"/>
-                <w:lang w:val="en-GB"/>
-              </w:rPr>
-            </w:pPr>
-            <w:r>
-              <w:rPr>
-                <w:sz w:val="24"/>
-                <w:szCs w:val="24"/>
-                <w:lang w:val="en-GB"/>
-              </w:rPr>
-              <w:t xml:space="preserve">                                       Go to Previous page.</w:t>
+              <w:t xml:space="preserve"> password )</w:t>
             </w:r>
           </w:p>
         </w:tc>

--- a/Analyse/Réunion 2/ScénariosJET2.docx
+++ b/Analyse/Réunion 2/ScénariosJET2.docx
@@ -1933,8 +1933,8 @@
           <w:noProof/>
         </w:rPr>
         <w:drawing>
-          <wp:inline distT="0" distB="0" distL="0" distR="0" wp14:anchorId="33EAFB8F" wp14:editId="0F674D54">
-            <wp:extent cx="5760720" cy="4424045"/>
+          <wp:inline distT="0" distB="0" distL="0" distR="0" wp14:anchorId="33EAFB8F" wp14:editId="0134FD8F">
+            <wp:extent cx="3776870" cy="2900513"/>
             <wp:effectExtent l="0" t="0" r="0" b="0"/>
             <wp:docPr id="1" name="Image 1"/>
             <wp:cNvGraphicFramePr>
@@ -1956,7 +1956,7 @@
                   <pic:spPr>
                     <a:xfrm>
                       <a:off x="0" y="0"/>
-                      <a:ext cx="5760720" cy="4424045"/>
+                      <a:ext cx="3781114" cy="2903773"/>
                     </a:xfrm>
                     <a:prstGeom prst="rect">
                       <a:avLst/>
@@ -1986,11 +1986,10 @@
         <w:rPr>
           <w:noProof/>
         </w:rPr>
-        <w:lastRenderedPageBreak/>
         <w:drawing>
-          <wp:inline distT="0" distB="0" distL="0" distR="0" wp14:anchorId="388E5118" wp14:editId="30694EE8">
-            <wp:extent cx="5760720" cy="5654040"/>
-            <wp:effectExtent l="0" t="0" r="0" b="3810"/>
+          <wp:inline distT="0" distB="0" distL="0" distR="0" wp14:anchorId="388E5118" wp14:editId="396D3C24">
+            <wp:extent cx="3159519" cy="3101009"/>
+            <wp:effectExtent l="0" t="0" r="3175" b="4445"/>
             <wp:docPr id="3" name="Image 3"/>
             <wp:cNvGraphicFramePr>
               <a:graphicFrameLocks xmlns:a="http://schemas.openxmlformats.org/drawingml/2006/main" noChangeAspect="1"/>
@@ -2011,7 +2010,7 @@
                   <pic:spPr>
                     <a:xfrm>
                       <a:off x="0" y="0"/>
-                      <a:ext cx="5760720" cy="5654040"/>
+                      <a:ext cx="3164564" cy="3105960"/>
                     </a:xfrm>
                     <a:prstGeom prst="rect">
                       <a:avLst/>
@@ -2043,9 +2042,9 @@
         </w:rPr>
         <w:lastRenderedPageBreak/>
         <w:drawing>
-          <wp:inline distT="0" distB="0" distL="0" distR="0" wp14:anchorId="42C6FDF3" wp14:editId="35A1D7A8">
-            <wp:extent cx="5760720" cy="5751830"/>
-            <wp:effectExtent l="0" t="0" r="0" b="1270"/>
+          <wp:inline distT="0" distB="0" distL="0" distR="0" wp14:anchorId="42C6FDF3" wp14:editId="16D86362">
+            <wp:extent cx="3260035" cy="3255004"/>
+            <wp:effectExtent l="0" t="0" r="0" b="3175"/>
             <wp:docPr id="4" name="Image 4"/>
             <wp:cNvGraphicFramePr>
               <a:graphicFrameLocks xmlns:a="http://schemas.openxmlformats.org/drawingml/2006/main" noChangeAspect="1"/>
@@ -2066,7 +2065,7 @@
                   <pic:spPr>
                     <a:xfrm>
                       <a:off x="0" y="0"/>
-                      <a:ext cx="5760720" cy="5751830"/>
+                      <a:ext cx="3262133" cy="3257098"/>
                     </a:xfrm>
                     <a:prstGeom prst="rect">
                       <a:avLst/>
@@ -2089,11 +2088,10 @@
         <w:rPr>
           <w:noProof/>
         </w:rPr>
-        <w:lastRenderedPageBreak/>
         <w:drawing>
-          <wp:inline distT="0" distB="0" distL="0" distR="0" wp14:anchorId="4D6FCAC9" wp14:editId="2CE7596B">
-            <wp:extent cx="5760720" cy="6011545"/>
-            <wp:effectExtent l="0" t="0" r="0" b="8255"/>
+          <wp:inline distT="0" distB="0" distL="0" distR="0" wp14:anchorId="4D6FCAC9" wp14:editId="1E4CA8C8">
+            <wp:extent cx="3498574" cy="3650904"/>
+            <wp:effectExtent l="0" t="0" r="6985" b="6985"/>
             <wp:docPr id="5" name="Image 5"/>
             <wp:cNvGraphicFramePr>
               <a:graphicFrameLocks xmlns:a="http://schemas.openxmlformats.org/drawingml/2006/main" noChangeAspect="1"/>
@@ -2114,7 +2112,7 @@
                   <pic:spPr>
                     <a:xfrm>
                       <a:off x="0" y="0"/>
-                      <a:ext cx="5760720" cy="6011545"/>
+                      <a:ext cx="3499543" cy="3651915"/>
                     </a:xfrm>
                     <a:prstGeom prst="rect">
                       <a:avLst/>
@@ -2162,39 +2160,7 @@
         </w:rPr>
       </w:pPr>
     </w:p>
-    <w:p>
-      <w:pPr>
-        <w:rPr>
-          <w:lang w:val="en-GB"/>
-        </w:rPr>
-      </w:pPr>
-    </w:p>
-    <w:p>
-      <w:pPr>
-        <w:rPr>
-          <w:lang w:val="en-GB"/>
-        </w:rPr>
-      </w:pPr>
-    </w:p>
-    <w:p>
-      <w:pPr>
-        <w:rPr>
-          <w:lang w:val="en-GB"/>
-        </w:rPr>
-      </w:pPr>
-    </w:p>
-    <w:p>
-      <w:pPr>
-        <w:rPr>
-          <w:lang w:val="en-GB"/>
-        </w:rPr>
-      </w:pPr>
-    </w:p>
-    <w:p>
-      <w:r>
-        <w:br w:type="page"/>
-      </w:r>
-    </w:p>
+    <w:p/>
     <w:tbl>
       <w:tblPr>
         <w:tblStyle w:val="Grilledutableau"/>
@@ -2635,7 +2601,39 @@
                 <w:szCs w:val="24"/>
                 <w:lang w:val="en-GB"/>
               </w:rPr>
-              <w:t xml:space="preserve">                   2. Database is checked if the user password and the mail are correct. Also check if the person is a restorer or a costumer </w:t>
+              <w:t xml:space="preserve">                   2. </w:t>
+            </w:r>
+            <w:r>
+              <w:rPr>
+                <w:sz w:val="24"/>
+                <w:szCs w:val="24"/>
+                <w:lang w:val="en-GB"/>
+              </w:rPr>
+              <w:t>Information</w:t>
+            </w:r>
+            <w:r>
+              <w:rPr>
+                <w:sz w:val="24"/>
+                <w:szCs w:val="24"/>
+                <w:lang w:val="en-GB"/>
+              </w:rPr>
+              <w:t xml:space="preserve"> </w:t>
+            </w:r>
+            <w:r>
+              <w:rPr>
+                <w:sz w:val="24"/>
+                <w:szCs w:val="24"/>
+                <w:lang w:val="en-GB"/>
+              </w:rPr>
+              <w:t>are</w:t>
+            </w:r>
+            <w:r>
+              <w:rPr>
+                <w:sz w:val="24"/>
+                <w:szCs w:val="24"/>
+                <w:lang w:val="en-GB"/>
+              </w:rPr>
+              <w:t xml:space="preserve"> checked if the user password and the mail are correct. Also check if the person is a restorer or a costumer </w:t>
             </w:r>
             <w:r>
               <w:rPr>
@@ -2668,7 +2666,31 @@
                 <w:szCs w:val="24"/>
                 <w:lang w:val="en-GB"/>
               </w:rPr>
-              <w:t xml:space="preserve">                   3. User is connected.</w:t>
+              <w:t xml:space="preserve">                   3. User is connected</w:t>
+            </w:r>
+            <w:r>
+              <w:rPr>
+                <w:sz w:val="24"/>
+                <w:szCs w:val="24"/>
+                <w:lang w:val="en-GB"/>
+              </w:rPr>
+              <w:t xml:space="preserve"> as </w:t>
+            </w:r>
+            <w:r>
+              <w:rPr>
+                <w:sz w:val="24"/>
+                <w:szCs w:val="24"/>
+                <w:lang w:val="en-GB"/>
+              </w:rPr>
+              <w:t>first name</w:t>
+            </w:r>
+            <w:r>
+              <w:rPr>
+                <w:sz w:val="24"/>
+                <w:szCs w:val="24"/>
+                <w:lang w:val="en-GB"/>
+              </w:rPr>
+              <w:t xml:space="preserve"> &amp; last name</w:t>
             </w:r>
             <w:r>
               <w:rPr>
@@ -3082,48 +3104,24 @@
                 <w:szCs w:val="24"/>
                 <w:lang w:val="en-GB"/>
               </w:rPr>
-              <w:t xml:space="preserve">                        Button </w:t>
-            </w:r>
-            <w:r>
-              <w:rPr>
-                <w:sz w:val="24"/>
-                <w:szCs w:val="24"/>
-                <w:lang w:val="en-GB"/>
-              </w:rPr>
-              <w:t>return</w:t>
-            </w:r>
-            <w:r>
-              <w:rPr>
-                <w:sz w:val="24"/>
-                <w:szCs w:val="24"/>
-                <w:lang w:val="en-GB"/>
-              </w:rPr>
-              <w:t xml:space="preserve"> has been selected.</w:t>
-            </w:r>
-          </w:p>
-          <w:p>
-            <w:pPr>
-              <w:rPr>
-                <w:sz w:val="24"/>
-                <w:szCs w:val="24"/>
-                <w:lang w:val="en-GB"/>
-              </w:rPr>
-            </w:pPr>
-            <w:r>
-              <w:rPr>
-                <w:sz w:val="24"/>
-                <w:szCs w:val="24"/>
-                <w:lang w:val="en-GB"/>
-              </w:rPr>
-              <w:t xml:space="preserve">                                       </w:t>
-            </w:r>
-            <w:r>
-              <w:rPr>
-                <w:sz w:val="24"/>
-                <w:szCs w:val="24"/>
-                <w:lang w:val="en-GB"/>
-              </w:rPr>
-              <w:t>Go to main screen.</w:t>
+              <w:t xml:space="preserve">                        Button return has been selected.</w:t>
+            </w:r>
+          </w:p>
+          <w:p>
+            <w:pPr>
+              <w:rPr>
+                <w:sz w:val="24"/>
+                <w:szCs w:val="24"/>
+                <w:lang w:val="en-GB"/>
+              </w:rPr>
+            </w:pPr>
+            <w:r>
+              <w:rPr>
+                <w:sz w:val="24"/>
+                <w:szCs w:val="24"/>
+                <w:lang w:val="en-GB"/>
+              </w:rPr>
+              <w:t xml:space="preserve">                                       Go to main screen.</w:t>
             </w:r>
           </w:p>
           <w:p>
@@ -3201,40 +3199,40 @@
                 <w:szCs w:val="24"/>
                 <w:lang w:val="en-GB"/>
               </w:rPr>
-              <w:t xml:space="preserve">                        Button </w:t>
-            </w:r>
-            <w:r>
-              <w:rPr>
-                <w:sz w:val="24"/>
-                <w:szCs w:val="24"/>
-                <w:lang w:val="en-GB"/>
-              </w:rPr>
-              <w:t>“forgot password” pressed.</w:t>
-            </w:r>
-          </w:p>
-          <w:p>
-            <w:pPr>
-              <w:rPr>
-                <w:sz w:val="24"/>
-                <w:szCs w:val="24"/>
-                <w:lang w:val="en-GB"/>
-              </w:rPr>
-            </w:pPr>
-            <w:r>
-              <w:rPr>
-                <w:sz w:val="24"/>
-                <w:szCs w:val="24"/>
-                <w:lang w:val="en-GB"/>
-              </w:rPr>
-              <w:t xml:space="preserve">                                       Go to </w:t>
-            </w:r>
-            <w:r>
-              <w:rPr>
-                <w:sz w:val="24"/>
-                <w:szCs w:val="24"/>
-                <w:lang w:val="en-GB"/>
-              </w:rPr>
-              <w:t xml:space="preserve">UC_?? </w:t>
+              <w:t xml:space="preserve">                        Button “forgot password” pressed.</w:t>
+            </w:r>
+          </w:p>
+          <w:p>
+            <w:pPr>
+              <w:rPr>
+                <w:sz w:val="24"/>
+                <w:szCs w:val="24"/>
+                <w:lang w:val="en-GB"/>
+              </w:rPr>
+            </w:pPr>
+            <w:r>
+              <w:rPr>
+                <w:sz w:val="24"/>
+                <w:szCs w:val="24"/>
+                <w:lang w:val="en-GB"/>
+              </w:rPr>
+              <w:t xml:space="preserve">                                       Go to UC_?? </w:t>
+            </w:r>
+            <w:r>
+              <w:rPr>
+                <w:sz w:val="24"/>
+                <w:szCs w:val="24"/>
+                <w:lang w:val="en-GB"/>
+              </w:rPr>
+              <w:t>(Forgot</w:t>
+            </w:r>
+            <w:r>
+              <w:rPr>
+                <w:sz w:val="24"/>
+                <w:szCs w:val="24"/>
+                <w:lang w:val="en-GB"/>
+              </w:rPr>
+              <w:t xml:space="preserve"> </w:t>
             </w:r>
             <w:proofErr w:type="gramStart"/>
             <w:r>
@@ -3243,17 +3241,9 @@
                 <w:szCs w:val="24"/>
                 <w:lang w:val="en-GB"/>
               </w:rPr>
-              <w:t>( Forgot</w:t>
+              <w:t>password )</w:t>
             </w:r>
             <w:proofErr w:type="gramEnd"/>
-            <w:r>
-              <w:rPr>
-                <w:sz w:val="24"/>
-                <w:szCs w:val="24"/>
-                <w:lang w:val="en-GB"/>
-              </w:rPr>
-              <w:t xml:space="preserve"> password )</w:t>
-            </w:r>
           </w:p>
           <w:p>
             <w:pPr>
@@ -3279,19 +3269,30 @@
           </w:p>
           <w:p>
             <w:pPr>
-              <w:rPr>
-                <w:sz w:val="24"/>
-                <w:szCs w:val="24"/>
-                <w:lang w:val="en-GB"/>
-              </w:rPr>
-            </w:pPr>
-            <w:r>
-              <w:rPr>
-                <w:sz w:val="24"/>
-                <w:szCs w:val="24"/>
-                <w:lang w:val="en-GB"/>
-              </w:rPr>
-              <w:t>UC_20</w:t>
+              <w:tabs>
+                <w:tab w:val="left" w:pos="2496"/>
+              </w:tabs>
+              <w:rPr>
+                <w:sz w:val="24"/>
+                <w:szCs w:val="24"/>
+                <w:lang w:val="en-GB"/>
+              </w:rPr>
+            </w:pPr>
+            <w:r>
+              <w:rPr>
+                <w:sz w:val="24"/>
+                <w:szCs w:val="24"/>
+                <w:lang w:val="en-GB"/>
+              </w:rPr>
+              <w:t>Add Item to cart (UC_04)</w:t>
+            </w:r>
+            <w:r>
+              <w:rPr>
+                <w:sz w:val="24"/>
+                <w:szCs w:val="24"/>
+                <w:lang w:val="en-GB"/>
+              </w:rPr>
+              <w:tab/>
             </w:r>
             <w:r>
               <w:rPr>
@@ -3300,26 +3301,26 @@
                 <w:lang w:val="en-GB"/>
               </w:rPr>
               <w:br/>
-              <w:t>UC_22</w:t>
-            </w:r>
-          </w:p>
-          <w:p>
-            <w:pPr>
-              <w:rPr>
-                <w:sz w:val="24"/>
-                <w:szCs w:val="24"/>
-                <w:lang w:val="en-GB"/>
-              </w:rPr>
-            </w:pPr>
-          </w:p>
-          <w:p>
-            <w:pPr>
-              <w:rPr>
-                <w:sz w:val="24"/>
-                <w:szCs w:val="24"/>
-                <w:lang w:val="en-GB"/>
-              </w:rPr>
-            </w:pPr>
+              <w:t>Consult Cart (UC_05)</w:t>
+            </w:r>
+            <w:r>
+              <w:rPr>
+                <w:sz w:val="24"/>
+                <w:szCs w:val="24"/>
+                <w:lang w:val="en-GB"/>
+              </w:rPr>
+              <w:br/>
+              <w:t>Manage account (UC_08)</w:t>
+            </w:r>
+            <w:r>
+              <w:rPr>
+                <w:sz w:val="24"/>
+                <w:szCs w:val="24"/>
+                <w:lang w:val="en-GB"/>
+              </w:rPr>
+              <w:br/>
+              <w:t>Sign restaurant (UC_09)</w:t>
+            </w:r>
           </w:p>
         </w:tc>
       </w:tr>
@@ -3342,9 +3343,9 @@
           <w:noProof/>
         </w:rPr>
         <w:drawing>
-          <wp:inline distT="0" distB="0" distL="0" distR="0" wp14:anchorId="24CEE491" wp14:editId="348F64BA">
-            <wp:extent cx="3932407" cy="4094480"/>
-            <wp:effectExtent l="0" t="0" r="0" b="1270"/>
+          <wp:inline distT="0" distB="0" distL="0" distR="0" wp14:anchorId="24CEE491" wp14:editId="15C075C7">
+            <wp:extent cx="2825530" cy="2941983"/>
+            <wp:effectExtent l="0" t="0" r="0" b="0"/>
             <wp:docPr id="6" name="Image 6"/>
             <wp:cNvGraphicFramePr>
               <a:graphicFrameLocks xmlns:a="http://schemas.openxmlformats.org/drawingml/2006/main" noChangeAspect="1"/>
@@ -3364,7 +3365,7 @@
                   <pic:spPr bwMode="auto">
                     <a:xfrm>
                       <a:off x="0" y="0"/>
-                      <a:ext cx="3945100" cy="4107696"/>
+                      <a:ext cx="2836254" cy="2953149"/>
                     </a:xfrm>
                     <a:prstGeom prst="rect">
                       <a:avLst/>
@@ -3497,104 +3498,6 @@
         </w:rPr>
       </w:pPr>
     </w:p>
-    <w:p>
-      <w:pPr>
-        <w:rPr>
-          <w:lang w:val="en-GB"/>
-        </w:rPr>
-      </w:pPr>
-    </w:p>
-    <w:p>
-      <w:pPr>
-        <w:rPr>
-          <w:lang w:val="en-GB"/>
-        </w:rPr>
-      </w:pPr>
-    </w:p>
-    <w:p>
-      <w:pPr>
-        <w:rPr>
-          <w:lang w:val="en-GB"/>
-        </w:rPr>
-      </w:pPr>
-    </w:p>
-    <w:p>
-      <w:pPr>
-        <w:rPr>
-          <w:lang w:val="en-GB"/>
-        </w:rPr>
-      </w:pPr>
-    </w:p>
-    <w:p>
-      <w:pPr>
-        <w:rPr>
-          <w:lang w:val="en-GB"/>
-        </w:rPr>
-      </w:pPr>
-    </w:p>
-    <w:p>
-      <w:pPr>
-        <w:rPr>
-          <w:lang w:val="en-GB"/>
-        </w:rPr>
-      </w:pPr>
-    </w:p>
-    <w:p>
-      <w:pPr>
-        <w:rPr>
-          <w:lang w:val="en-GB"/>
-        </w:rPr>
-      </w:pPr>
-    </w:p>
-    <w:p>
-      <w:pPr>
-        <w:rPr>
-          <w:lang w:val="en-GB"/>
-        </w:rPr>
-      </w:pPr>
-    </w:p>
-    <w:p>
-      <w:pPr>
-        <w:rPr>
-          <w:lang w:val="en-GB"/>
-        </w:rPr>
-      </w:pPr>
-    </w:p>
-    <w:p>
-      <w:pPr>
-        <w:rPr>
-          <w:lang w:val="en-GB"/>
-        </w:rPr>
-      </w:pPr>
-    </w:p>
-    <w:p>
-      <w:pPr>
-        <w:rPr>
-          <w:lang w:val="en-GB"/>
-        </w:rPr>
-      </w:pPr>
-    </w:p>
-    <w:p>
-      <w:pPr>
-        <w:rPr>
-          <w:lang w:val="en-GB"/>
-        </w:rPr>
-      </w:pPr>
-    </w:p>
-    <w:p>
-      <w:pPr>
-        <w:rPr>
-          <w:lang w:val="en-GB"/>
-        </w:rPr>
-      </w:pPr>
-    </w:p>
-    <w:p>
-      <w:pPr>
-        <w:rPr>
-          <w:lang w:val="en-GB"/>
-        </w:rPr>
-      </w:pPr>
-    </w:p>
     <w:tbl>
       <w:tblPr>
         <w:tblStyle w:val="Grilledutableau"/>
@@ -3635,7 +3538,8 @@
                 <w:szCs w:val="24"/>
                 <w:lang w:val="en-GB"/>
               </w:rPr>
-              <w:t>Authentication</w:t>
+              <w:lastRenderedPageBreak/>
+              <w:t>Consult Cart</w:t>
             </w:r>
           </w:p>
           <w:p>
@@ -3687,7 +3591,7 @@
                 <w:szCs w:val="24"/>
                 <w:lang w:val="en-GB"/>
               </w:rPr>
-              <w:t>3</w:t>
+              <w:t>5</w:t>
             </w:r>
           </w:p>
           <w:p>
@@ -3734,7 +3638,7 @@
                 <w:szCs w:val="24"/>
                 <w:lang w:val="en-GB"/>
               </w:rPr>
-              <w:t>Customer and restorer.</w:t>
+              <w:t>Customer</w:t>
             </w:r>
             <w:r>
               <w:rPr>
@@ -3780,7 +3684,15 @@
                 <w:szCs w:val="24"/>
                 <w:lang w:val="en-GB"/>
               </w:rPr>
-              <w:t>The user can connect to the Application.</w:t>
+              <w:t xml:space="preserve">The </w:t>
+            </w:r>
+            <w:r>
+              <w:rPr>
+                <w:sz w:val="24"/>
+                <w:szCs w:val="24"/>
+                <w:lang w:val="en-GB"/>
+              </w:rPr>
+              <w:t>customer can check his cart at every moment or page.</w:t>
             </w:r>
           </w:p>
           <w:p>
@@ -3835,7 +3747,15 @@
                 <w:szCs w:val="24"/>
                 <w:lang w:val="en-GB"/>
               </w:rPr>
-              <w:t xml:space="preserve">1. UC_2 </w:t>
+              <w:t>1. UC_</w:t>
+            </w:r>
+            <w:r>
+              <w:rPr>
+                <w:sz w:val="24"/>
+                <w:szCs w:val="24"/>
+                <w:lang w:val="en-GB"/>
+              </w:rPr>
+              <w:t>3 -&gt; Customer authenticated.</w:t>
             </w:r>
             <w:r>
               <w:rPr>
@@ -3844,7 +3764,45 @@
                 <w:lang w:val="en-GB"/>
               </w:rPr>
               <w:br/>
-              <w:t>2. User clicked on “login” button on screen.</w:t>
+              <w:t>2.</w:t>
+            </w:r>
+            <w:r>
+              <w:rPr>
+                <w:sz w:val="24"/>
+                <w:szCs w:val="24"/>
+                <w:lang w:val="en-GB"/>
+              </w:rPr>
+              <w:t xml:space="preserve"> Customer is on cart screen</w:t>
+            </w:r>
+          </w:p>
+          <w:p>
+            <w:pPr>
+              <w:rPr>
+                <w:sz w:val="24"/>
+                <w:szCs w:val="24"/>
+                <w:lang w:val="en-GB"/>
+              </w:rPr>
+            </w:pPr>
+          </w:p>
+          <w:p>
+            <w:pPr>
+              <w:rPr>
+                <w:b/>
+                <w:bCs/>
+                <w:sz w:val="24"/>
+                <w:szCs w:val="24"/>
+                <w:lang w:val="en-GB"/>
+              </w:rPr>
+            </w:pPr>
+            <w:r>
+              <w:rPr>
+                <w:b/>
+                <w:bCs/>
+                <w:sz w:val="24"/>
+                <w:szCs w:val="24"/>
+                <w:lang w:val="en-GB"/>
+              </w:rPr>
+              <w:t>Assumptions:</w:t>
             </w:r>
           </w:p>
           <w:p>
@@ -3863,37 +3821,15 @@
                 <w:szCs w:val="24"/>
                 <w:lang w:val="en-GB"/>
               </w:rPr>
-              <w:t>3. The user is on authentication page and has chosen the form (Customer or Restorer?)</w:t>
-            </w:r>
-          </w:p>
-          <w:p>
-            <w:pPr>
-              <w:rPr>
-                <w:sz w:val="24"/>
-                <w:szCs w:val="24"/>
-                <w:lang w:val="en-GB"/>
-              </w:rPr>
-            </w:pPr>
-          </w:p>
-          <w:p>
-            <w:pPr>
-              <w:rPr>
-                <w:b/>
-                <w:bCs/>
-                <w:sz w:val="24"/>
-                <w:szCs w:val="24"/>
-                <w:lang w:val="en-GB"/>
-              </w:rPr>
-            </w:pPr>
-            <w:r>
-              <w:rPr>
-                <w:b/>
-                <w:bCs/>
-                <w:sz w:val="24"/>
-                <w:szCs w:val="24"/>
-                <w:lang w:val="en-GB"/>
-              </w:rPr>
-              <w:t>Assumptions:</w:t>
+              <w:t xml:space="preserve">1. </w:t>
+            </w:r>
+            <w:r>
+              <w:rPr>
+                <w:sz w:val="24"/>
+                <w:szCs w:val="24"/>
+                <w:lang w:val="en-GB"/>
+              </w:rPr>
+              <w:t>Network connexion established.</w:t>
             </w:r>
           </w:p>
           <w:p>
@@ -3912,34 +3848,6 @@
                 <w:szCs w:val="24"/>
                 <w:lang w:val="en-GB"/>
               </w:rPr>
-              <w:t xml:space="preserve">1. </w:t>
-            </w:r>
-            <w:r>
-              <w:rPr>
-                <w:sz w:val="24"/>
-                <w:szCs w:val="24"/>
-                <w:lang w:val="en-GB"/>
-              </w:rPr>
-              <w:t>Network connexion established.</w:t>
-            </w:r>
-          </w:p>
-          <w:p>
-            <w:pPr>
-              <w:spacing w:line="256" w:lineRule="auto"/>
-              <w:ind w:left="1080"/>
-              <w:rPr>
-                <w:sz w:val="24"/>
-                <w:szCs w:val="24"/>
-                <w:lang w:val="en-GB"/>
-              </w:rPr>
-            </w:pPr>
-            <w:r>
-              <w:rPr>
-                <w:sz w:val="24"/>
-                <w:szCs w:val="24"/>
-                <w:lang w:val="en-GB"/>
-              </w:rPr>
-              <w:lastRenderedPageBreak/>
               <w:t xml:space="preserve">2. </w:t>
             </w:r>
             <w:r>
@@ -3962,8 +3870,6 @@
           <w:p>
             <w:pPr>
               <w:rPr>
-                <w:b/>
-                <w:bCs/>
                 <w:sz w:val="24"/>
                 <w:szCs w:val="24"/>
                 <w:lang w:val="en-GB"/>
@@ -3979,101 +3885,114 @@
               </w:rPr>
               <w:t>Basic course:</w:t>
             </w:r>
-          </w:p>
-          <w:p>
-            <w:pPr>
-              <w:rPr>
-                <w:sz w:val="24"/>
-                <w:szCs w:val="24"/>
-                <w:lang w:val="en-GB"/>
-              </w:rPr>
-            </w:pPr>
-            <w:r>
-              <w:rPr>
-                <w:sz w:val="24"/>
-                <w:szCs w:val="24"/>
-                <w:lang w:val="en-GB"/>
-              </w:rPr>
-              <w:t xml:space="preserve">                   1. User type his e-mail and password account on form on authentication page.</w:t>
-            </w:r>
-          </w:p>
-          <w:p>
-            <w:pPr>
-              <w:rPr>
-                <w:sz w:val="24"/>
-                <w:szCs w:val="24"/>
-                <w:lang w:val="en-GB"/>
-              </w:rPr>
-            </w:pPr>
-            <w:r>
-              <w:rPr>
-                <w:sz w:val="24"/>
-                <w:szCs w:val="24"/>
-                <w:lang w:val="en-GB"/>
-              </w:rPr>
-              <w:t xml:space="preserve">                   2. Database is checked if the user password and the mail are correct. Also check if the person is a restorer or a costumer </w:t>
-            </w:r>
-            <w:proofErr w:type="gramStart"/>
-            <w:r>
-              <w:rPr>
-                <w:sz w:val="24"/>
-                <w:szCs w:val="24"/>
-                <w:lang w:val="en-GB"/>
-              </w:rPr>
-              <w:t>( Boolean</w:t>
-            </w:r>
-            <w:proofErr w:type="gramEnd"/>
-            <w:r>
-              <w:rPr>
-                <w:sz w:val="24"/>
-                <w:szCs w:val="24"/>
-                <w:lang w:val="en-GB"/>
-              </w:rPr>
-              <w:t xml:space="preserve"> in database?)</w:t>
-            </w:r>
-          </w:p>
-          <w:p>
-            <w:pPr>
-              <w:rPr>
-                <w:sz w:val="24"/>
-                <w:szCs w:val="24"/>
-                <w:lang w:val="en-GB"/>
-              </w:rPr>
-            </w:pPr>
-            <w:r>
-              <w:rPr>
-                <w:sz w:val="24"/>
-                <w:szCs w:val="24"/>
-                <w:lang w:val="en-GB"/>
-              </w:rPr>
-              <w:t xml:space="preserve">                   3. User is connected.</w:t>
-            </w:r>
-            <w:r>
-              <w:rPr>
+            <w:r>
+              <w:rPr>
+                <w:b/>
+                <w:bCs/>
                 <w:sz w:val="24"/>
                 <w:szCs w:val="24"/>
                 <w:lang w:val="en-GB"/>
               </w:rPr>
               <w:br/>
-              <w:t xml:space="preserve">                   4. Go to main screen </w:t>
-            </w:r>
-            <w:proofErr w:type="gramStart"/>
-            <w:r>
-              <w:rPr>
-                <w:sz w:val="24"/>
-                <w:szCs w:val="24"/>
-                <w:lang w:val="en-GB"/>
-              </w:rPr>
-              <w:t>( list</w:t>
-            </w:r>
-            <w:proofErr w:type="gramEnd"/>
-            <w:r>
-              <w:rPr>
-                <w:sz w:val="24"/>
-                <w:szCs w:val="24"/>
-                <w:lang w:val="en-GB"/>
-              </w:rPr>
-              <w:t xml:space="preserve"> of restaurant )</w:t>
+              <w:t xml:space="preserve">                   </w:t>
+            </w:r>
+            <w:r>
+              <w:rPr>
+                <w:sz w:val="24"/>
+                <w:szCs w:val="24"/>
+                <w:lang w:val="en-GB"/>
+              </w:rPr>
+              <w:t>1.  The total price is automatically calculated.</w:t>
+            </w:r>
+          </w:p>
+          <w:p>
+            <w:pPr>
+              <w:rPr>
+                <w:sz w:val="24"/>
+                <w:szCs w:val="24"/>
+                <w:lang w:val="en-GB"/>
+              </w:rPr>
+            </w:pPr>
+            <w:r>
+              <w:rPr>
+                <w:sz w:val="24"/>
+                <w:szCs w:val="24"/>
+                <w:lang w:val="en-GB"/>
+              </w:rPr>
+              <w:t xml:space="preserve">                   </w:t>
+            </w:r>
+            <w:r>
+              <w:rPr>
+                <w:sz w:val="24"/>
+                <w:szCs w:val="24"/>
+                <w:lang w:val="en-GB"/>
+              </w:rPr>
+              <w:t>2</w:t>
+            </w:r>
+            <w:r>
+              <w:rPr>
+                <w:sz w:val="24"/>
+                <w:szCs w:val="24"/>
+                <w:lang w:val="en-GB"/>
+              </w:rPr>
+              <w:t xml:space="preserve">. </w:t>
+            </w:r>
+            <w:r>
+              <w:rPr>
+                <w:sz w:val="24"/>
+                <w:szCs w:val="24"/>
+                <w:lang w:val="en-GB"/>
+              </w:rPr>
+              <w:t xml:space="preserve"> Customer can quickly check the content of his cart</w:t>
+            </w:r>
+            <w:r>
+              <w:rPr>
+                <w:sz w:val="24"/>
+                <w:szCs w:val="24"/>
+                <w:lang w:val="en-GB"/>
+              </w:rPr>
+              <w:t xml:space="preserve"> on the cart page.</w:t>
+            </w:r>
+          </w:p>
+          <w:p>
+            <w:pPr>
+              <w:rPr>
+                <w:sz w:val="24"/>
+                <w:szCs w:val="24"/>
+                <w:lang w:val="en-GB"/>
+              </w:rPr>
+            </w:pPr>
+            <w:r>
+              <w:rPr>
+                <w:sz w:val="24"/>
+                <w:szCs w:val="24"/>
+                <w:lang w:val="en-GB"/>
+              </w:rPr>
+              <w:t xml:space="preserve">                   </w:t>
+            </w:r>
+            <w:r>
+              <w:rPr>
+                <w:sz w:val="24"/>
+                <w:szCs w:val="24"/>
+                <w:lang w:val="en-GB"/>
+              </w:rPr>
+              <w:t>3</w:t>
+            </w:r>
+            <w:r>
+              <w:rPr>
+                <w:sz w:val="24"/>
+                <w:szCs w:val="24"/>
+                <w:lang w:val="en-GB"/>
+              </w:rPr>
+              <w:t>.  Customer pass his order</w:t>
+            </w:r>
+            <w:r>
+              <w:rPr>
+                <w:sz w:val="24"/>
+                <w:szCs w:val="24"/>
+                <w:lang w:val="en-GB"/>
+              </w:rPr>
+              <w:t xml:space="preserve"> if his cart satisfying him. Go to Order page.</w:t>
             </w:r>
           </w:p>
           <w:p>
@@ -4152,7 +4071,23 @@
                 <w:szCs w:val="24"/>
                 <w:lang w:val="en-GB"/>
               </w:rPr>
-              <w:t>2. Username is incorrect</w:t>
+              <w:t xml:space="preserve">  1</w:t>
+            </w:r>
+            <w:r>
+              <w:rPr>
+                <w:sz w:val="24"/>
+                <w:szCs w:val="24"/>
+                <w:lang w:val="en-GB"/>
+              </w:rPr>
+              <w:t xml:space="preserve">. </w:t>
+            </w:r>
+            <w:r>
+              <w:rPr>
+                <w:sz w:val="24"/>
+                <w:szCs w:val="24"/>
+                <w:lang w:val="en-GB"/>
+              </w:rPr>
+              <w:t>Customer press (-) button.</w:t>
             </w:r>
           </w:p>
           <w:p>
@@ -4171,7 +4106,7 @@
                 <w:szCs w:val="24"/>
                 <w:lang w:val="en-GB"/>
               </w:rPr>
-              <w:t>Display the error message « Your username doesn’t exist. »</w:t>
+              <w:t>Delete one item on the cart.</w:t>
             </w:r>
           </w:p>
           <w:p>
@@ -4216,7 +4151,39 @@
                 <w:szCs w:val="24"/>
                 <w:lang w:val="en-GB"/>
               </w:rPr>
-              <w:t xml:space="preserve">            2. Password is incorrect </w:t>
+              <w:t xml:space="preserve">            </w:t>
+            </w:r>
+            <w:r>
+              <w:rPr>
+                <w:sz w:val="24"/>
+                <w:szCs w:val="24"/>
+                <w:lang w:val="en-GB"/>
+              </w:rPr>
+              <w:t xml:space="preserve">  2</w:t>
+            </w:r>
+            <w:r>
+              <w:rPr>
+                <w:sz w:val="24"/>
+                <w:szCs w:val="24"/>
+                <w:lang w:val="en-GB"/>
+              </w:rPr>
+              <w:t xml:space="preserve">. </w:t>
+            </w:r>
+            <w:r>
+              <w:rPr>
+                <w:sz w:val="24"/>
+                <w:szCs w:val="24"/>
+                <w:lang w:val="en-GB"/>
+              </w:rPr>
+              <w:t>Customer press “select all”</w:t>
+            </w:r>
+            <w:r>
+              <w:rPr>
+                <w:sz w:val="24"/>
+                <w:szCs w:val="24"/>
+                <w:lang w:val="en-GB"/>
+              </w:rPr>
+              <w:t xml:space="preserve"> </w:t>
             </w:r>
           </w:p>
           <w:p>
@@ -4235,71 +4202,174 @@
                 <w:szCs w:val="24"/>
                 <w:lang w:val="en-GB"/>
               </w:rPr>
-              <w:t>Display the error message « Your password is incorrect. »</w:t>
+              <w:t>All the items on the cart are selected.</w:t>
+            </w:r>
+          </w:p>
+          <w:p>
+            <w:pPr>
+              <w:rPr>
+                <w:sz w:val="24"/>
+                <w:szCs w:val="24"/>
+                <w:lang w:val="en-GB"/>
+              </w:rPr>
+            </w:pPr>
+            <w:r>
+              <w:rPr>
+                <w:sz w:val="24"/>
+                <w:szCs w:val="24"/>
+                <w:lang w:val="en-GB"/>
+              </w:rPr>
+              <w:tab/>
+            </w:r>
+            <w:r>
+              <w:rPr>
+                <w:b/>
+                <w:bCs/>
+                <w:sz w:val="24"/>
+                <w:szCs w:val="24"/>
+                <w:lang w:val="en-GB"/>
+              </w:rPr>
+              <w:t xml:space="preserve">Case </w:t>
+            </w:r>
+            <w:r>
+              <w:rPr>
+                <w:b/>
+                <w:bCs/>
+                <w:sz w:val="24"/>
+                <w:szCs w:val="24"/>
+                <w:lang w:val="en-GB"/>
+              </w:rPr>
+              <w:t>C</w:t>
+            </w:r>
+            <w:r>
+              <w:rPr>
+                <w:b/>
+                <w:bCs/>
+                <w:sz w:val="24"/>
+                <w:szCs w:val="24"/>
+                <w:lang w:val="en-GB"/>
+              </w:rPr>
+              <w:t xml:space="preserve">: </w:t>
             </w:r>
           </w:p>
           <w:p>
             <w:pPr>
               <w:spacing w:line="256" w:lineRule="auto"/>
               <w:rPr>
-                <w:b/>
-                <w:bCs/>
-                <w:sz w:val="24"/>
-                <w:szCs w:val="24"/>
-                <w:lang w:val="en-GB"/>
-              </w:rPr>
-            </w:pPr>
-            <w:r>
-              <w:rPr>
-                <w:b/>
-                <w:bCs/>
-                <w:sz w:val="24"/>
-                <w:szCs w:val="24"/>
-                <w:lang w:val="en-GB"/>
-              </w:rPr>
-              <w:t xml:space="preserve">            Case C:</w:t>
-            </w:r>
-          </w:p>
-          <w:p>
-            <w:pPr>
-              <w:pStyle w:val="Paragraphedeliste"/>
+                <w:sz w:val="24"/>
+                <w:szCs w:val="24"/>
+                <w:lang w:val="en-GB"/>
+              </w:rPr>
+            </w:pPr>
+            <w:r>
+              <w:rPr>
+                <w:sz w:val="24"/>
+                <w:szCs w:val="24"/>
+                <w:lang w:val="en-GB"/>
+              </w:rPr>
+              <w:t xml:space="preserve">            </w:t>
+            </w:r>
+            <w:r>
+              <w:rPr>
+                <w:sz w:val="24"/>
+                <w:szCs w:val="24"/>
+                <w:lang w:val="en-GB"/>
+              </w:rPr>
+              <w:t xml:space="preserve">  2</w:t>
+            </w:r>
+            <w:r>
+              <w:rPr>
+                <w:sz w:val="24"/>
+                <w:szCs w:val="24"/>
+                <w:lang w:val="en-GB"/>
+              </w:rPr>
+              <w:t xml:space="preserve">. </w:t>
+            </w:r>
+            <w:r>
+              <w:rPr>
+                <w:sz w:val="24"/>
+                <w:szCs w:val="24"/>
+                <w:lang w:val="en-GB"/>
+              </w:rPr>
+              <w:t>Customer press “delete all” (select all activated)</w:t>
+            </w:r>
+            <w:r>
+              <w:rPr>
+                <w:sz w:val="24"/>
+                <w:szCs w:val="24"/>
+                <w:lang w:val="en-GB"/>
+              </w:rPr>
+              <w:t xml:space="preserve"> </w:t>
+            </w:r>
+          </w:p>
+          <w:p>
+            <w:pPr>
               <w:spacing w:line="256" w:lineRule="auto"/>
-              <w:rPr>
-                <w:sz w:val="24"/>
-                <w:szCs w:val="24"/>
-                <w:lang w:val="en-GB"/>
-              </w:rPr>
-            </w:pPr>
-            <w:r>
-              <w:rPr>
-                <w:sz w:val="24"/>
-                <w:szCs w:val="24"/>
-                <w:lang w:val="en-GB"/>
-              </w:rPr>
-              <w:t xml:space="preserve">2.  Username &amp; password are correct AND the </w:t>
-            </w:r>
-            <w:proofErr w:type="gramStart"/>
-            <w:r>
-              <w:rPr>
-                <w:sz w:val="24"/>
-                <w:szCs w:val="24"/>
-                <w:lang w:val="en-GB"/>
-              </w:rPr>
-              <w:t>type</w:t>
-            </w:r>
-            <w:proofErr w:type="gramEnd"/>
-            <w:r>
-              <w:rPr>
-                <w:sz w:val="24"/>
-                <w:szCs w:val="24"/>
-                <w:lang w:val="en-GB"/>
-              </w:rPr>
-              <w:t xml:space="preserve"> account is CUSTOMER</w:t>
-            </w:r>
-          </w:p>
-          <w:p>
-            <w:pPr>
-              <w:pStyle w:val="Paragraphedeliste"/>
+              <w:ind w:left="2160"/>
+              <w:rPr>
+                <w:sz w:val="24"/>
+                <w:szCs w:val="24"/>
+                <w:lang w:val="en-GB"/>
+              </w:rPr>
+            </w:pPr>
+            <w:r>
+              <w:rPr>
+                <w:sz w:val="24"/>
+                <w:szCs w:val="24"/>
+                <w:lang w:val="en-GB"/>
+              </w:rPr>
+              <w:t>All the items on the cart are delete. Price is recalculated.</w:t>
+            </w:r>
+          </w:p>
+          <w:p>
+            <w:pPr>
+              <w:rPr>
+                <w:sz w:val="24"/>
+                <w:szCs w:val="24"/>
+                <w:lang w:val="en-GB"/>
+              </w:rPr>
+            </w:pPr>
+            <w:r>
+              <w:rPr>
+                <w:sz w:val="24"/>
+                <w:szCs w:val="24"/>
+                <w:lang w:val="en-GB"/>
+              </w:rPr>
+              <w:tab/>
+            </w:r>
+            <w:r>
+              <w:rPr>
+                <w:b/>
+                <w:bCs/>
+                <w:sz w:val="24"/>
+                <w:szCs w:val="24"/>
+                <w:lang w:val="en-GB"/>
+              </w:rPr>
+              <w:t xml:space="preserve">Case </w:t>
+            </w:r>
+            <w:r>
+              <w:rPr>
+                <w:b/>
+                <w:bCs/>
+                <w:sz w:val="24"/>
+                <w:szCs w:val="24"/>
+                <w:lang w:val="en-GB"/>
+              </w:rPr>
+              <w:t>D:</w:t>
+            </w:r>
+            <w:r>
+              <w:rPr>
+                <w:b/>
+                <w:bCs/>
+                <w:sz w:val="24"/>
+                <w:szCs w:val="24"/>
+                <w:lang w:val="en-GB"/>
+              </w:rPr>
+              <w:t xml:space="preserve"> </w:t>
+            </w:r>
+          </w:p>
+          <w:p>
+            <w:pPr>
               <w:spacing w:line="256" w:lineRule="auto"/>
               <w:rPr>
                 <w:sz w:val="24"/>
@@ -4313,282 +4383,205 @@
                 <w:szCs w:val="24"/>
                 <w:lang w:val="en-GB"/>
               </w:rPr>
-              <w:t xml:space="preserve">                      4.Connected as CUSTOMER </w:t>
+              <w:t xml:space="preserve">            </w:t>
+            </w:r>
+            <w:r>
+              <w:rPr>
+                <w:sz w:val="24"/>
+                <w:szCs w:val="24"/>
+                <w:lang w:val="en-GB"/>
+              </w:rPr>
+              <w:t xml:space="preserve">  2</w:t>
+            </w:r>
+            <w:r>
+              <w:rPr>
+                <w:sz w:val="24"/>
+                <w:szCs w:val="24"/>
+                <w:lang w:val="en-GB"/>
+              </w:rPr>
+              <w:t xml:space="preserve">. </w:t>
+            </w:r>
+            <w:r>
+              <w:rPr>
+                <w:sz w:val="24"/>
+                <w:szCs w:val="24"/>
+                <w:lang w:val="en-GB"/>
+              </w:rPr>
+              <w:t>Customer selected many items and click on delete.</w:t>
             </w:r>
           </w:p>
           <w:p>
             <w:pPr>
               <w:spacing w:line="256" w:lineRule="auto"/>
-              <w:rPr>
-                <w:b/>
-                <w:bCs/>
-                <w:sz w:val="24"/>
-                <w:szCs w:val="24"/>
-                <w:lang w:val="en-GB"/>
-              </w:rPr>
-            </w:pPr>
-            <w:r>
-              <w:rPr>
-                <w:b/>
-                <w:bCs/>
-                <w:sz w:val="24"/>
-                <w:szCs w:val="24"/>
-                <w:lang w:val="en-GB"/>
-              </w:rPr>
-              <w:t xml:space="preserve">           Case D:</w:t>
+              <w:ind w:left="2160"/>
+              <w:rPr>
+                <w:sz w:val="24"/>
+                <w:szCs w:val="24"/>
+                <w:lang w:val="en-GB"/>
+              </w:rPr>
+            </w:pPr>
+            <w:r>
+              <w:rPr>
+                <w:sz w:val="24"/>
+                <w:szCs w:val="24"/>
+                <w:lang w:val="en-GB"/>
+              </w:rPr>
+              <w:t>The items selected on the cart are delete. Price is recalculated.</w:t>
+            </w:r>
+          </w:p>
+          <w:p>
+            <w:pPr>
+              <w:rPr>
+                <w:sz w:val="24"/>
+                <w:szCs w:val="24"/>
+                <w:lang w:val="en-GB"/>
+              </w:rPr>
+            </w:pPr>
+            <w:r>
+              <w:rPr>
+                <w:sz w:val="24"/>
+                <w:szCs w:val="24"/>
+                <w:lang w:val="en-GB"/>
+              </w:rPr>
+              <w:tab/>
+            </w:r>
+            <w:r>
+              <w:rPr>
+                <w:b/>
+                <w:bCs/>
+                <w:sz w:val="24"/>
+                <w:szCs w:val="24"/>
+                <w:lang w:val="en-GB"/>
+              </w:rPr>
+              <w:t xml:space="preserve">Case </w:t>
+            </w:r>
+            <w:r>
+              <w:rPr>
+                <w:b/>
+                <w:bCs/>
+                <w:sz w:val="24"/>
+                <w:szCs w:val="24"/>
+                <w:lang w:val="en-GB"/>
+              </w:rPr>
+              <w:t>D:</w:t>
+            </w:r>
+            <w:r>
+              <w:rPr>
+                <w:b/>
+                <w:bCs/>
+                <w:sz w:val="24"/>
+                <w:szCs w:val="24"/>
+                <w:lang w:val="en-GB"/>
+              </w:rPr>
+              <w:t xml:space="preserve"> </w:t>
             </w:r>
           </w:p>
           <w:p>
             <w:pPr>
               <w:spacing w:line="256" w:lineRule="auto"/>
-              <w:ind w:left="360"/>
-              <w:rPr>
-                <w:sz w:val="24"/>
-                <w:szCs w:val="24"/>
-                <w:lang w:val="en-GB"/>
-              </w:rPr>
-            </w:pPr>
-            <w:r>
-              <w:rPr>
-                <w:sz w:val="24"/>
-                <w:szCs w:val="24"/>
-                <w:lang w:val="en-GB"/>
-              </w:rPr>
-              <w:t xml:space="preserve">     2. Username &amp; password are correct AND the </w:t>
-            </w:r>
-            <w:proofErr w:type="gramStart"/>
-            <w:r>
-              <w:rPr>
-                <w:sz w:val="24"/>
-                <w:szCs w:val="24"/>
-                <w:lang w:val="en-GB"/>
-              </w:rPr>
-              <w:t>type</w:t>
-            </w:r>
-            <w:proofErr w:type="gramEnd"/>
-            <w:r>
-              <w:rPr>
-                <w:sz w:val="24"/>
-                <w:szCs w:val="24"/>
-                <w:lang w:val="en-GB"/>
-              </w:rPr>
-              <w:t xml:space="preserve"> account is RESTORER</w:t>
+              <w:rPr>
+                <w:sz w:val="24"/>
+                <w:szCs w:val="24"/>
+                <w:lang w:val="en-GB"/>
+              </w:rPr>
+            </w:pPr>
+            <w:r>
+              <w:rPr>
+                <w:sz w:val="24"/>
+                <w:szCs w:val="24"/>
+                <w:lang w:val="en-GB"/>
+              </w:rPr>
+              <w:t xml:space="preserve">            </w:t>
+            </w:r>
+            <w:r>
+              <w:rPr>
+                <w:sz w:val="24"/>
+                <w:szCs w:val="24"/>
+                <w:lang w:val="en-GB"/>
+              </w:rPr>
+              <w:t xml:space="preserve">  2</w:t>
+            </w:r>
+            <w:r>
+              <w:rPr>
+                <w:sz w:val="24"/>
+                <w:szCs w:val="24"/>
+                <w:lang w:val="en-GB"/>
+              </w:rPr>
+              <w:t xml:space="preserve">. </w:t>
+            </w:r>
+            <w:r>
+              <w:rPr>
+                <w:sz w:val="24"/>
+                <w:szCs w:val="24"/>
+                <w:lang w:val="en-GB"/>
+              </w:rPr>
+              <w:t>Customer selected many items and click on delete.</w:t>
             </w:r>
           </w:p>
           <w:p>
             <w:pPr>
               <w:spacing w:line="256" w:lineRule="auto"/>
-              <w:rPr>
-                <w:sz w:val="24"/>
-                <w:szCs w:val="24"/>
-                <w:lang w:val="en-GB"/>
-              </w:rPr>
-            </w:pPr>
-            <w:r>
-              <w:rPr>
-                <w:sz w:val="24"/>
-                <w:szCs w:val="24"/>
-                <w:lang w:val="en-GB"/>
-              </w:rPr>
-              <w:t xml:space="preserve">                                  4.Connected as RESTORER </w:t>
-            </w:r>
-          </w:p>
-          <w:p>
-            <w:pPr>
-              <w:rPr>
-                <w:b/>
-                <w:bCs/>
-                <w:sz w:val="24"/>
-                <w:szCs w:val="24"/>
-                <w:lang w:val="en-GB"/>
-              </w:rPr>
-            </w:pPr>
-            <w:r>
-              <w:rPr>
-                <w:b/>
-                <w:bCs/>
-                <w:sz w:val="24"/>
-                <w:szCs w:val="24"/>
-                <w:lang w:val="en-GB"/>
-              </w:rPr>
-              <w:t xml:space="preserve">            </w:t>
-            </w:r>
-            <w:r>
-              <w:rPr>
-                <w:b/>
-                <w:bCs/>
-                <w:sz w:val="24"/>
-                <w:szCs w:val="24"/>
-                <w:lang w:val="en-GB"/>
-              </w:rPr>
-              <w:t xml:space="preserve">Case </w:t>
-            </w:r>
-            <w:r>
-              <w:rPr>
-                <w:b/>
-                <w:bCs/>
-                <w:sz w:val="24"/>
-                <w:szCs w:val="24"/>
-                <w:lang w:val="en-GB"/>
-              </w:rPr>
-              <w:t>E</w:t>
-            </w:r>
-            <w:r>
-              <w:rPr>
-                <w:b/>
-                <w:bCs/>
-                <w:sz w:val="24"/>
-                <w:szCs w:val="24"/>
-                <w:lang w:val="en-GB"/>
-              </w:rPr>
-              <w:t xml:space="preserve">: </w:t>
-            </w:r>
-          </w:p>
-          <w:p>
-            <w:pPr>
-              <w:rPr>
-                <w:sz w:val="24"/>
-                <w:szCs w:val="24"/>
-                <w:lang w:val="en-GB"/>
-              </w:rPr>
-            </w:pPr>
-            <w:r>
-              <w:rPr>
-                <w:sz w:val="24"/>
-                <w:szCs w:val="24"/>
-                <w:lang w:val="en-GB"/>
-              </w:rPr>
-              <w:t xml:space="preserve">                        Button return has been selected.</w:t>
-            </w:r>
-          </w:p>
-          <w:p>
-            <w:pPr>
-              <w:rPr>
-                <w:sz w:val="24"/>
-                <w:szCs w:val="24"/>
-                <w:lang w:val="en-GB"/>
-              </w:rPr>
-            </w:pPr>
-            <w:r>
-              <w:rPr>
-                <w:sz w:val="24"/>
-                <w:szCs w:val="24"/>
-                <w:lang w:val="en-GB"/>
-              </w:rPr>
-              <w:t xml:space="preserve">                                       Go to main screen.</w:t>
-            </w:r>
-          </w:p>
-          <w:p>
-            <w:pPr>
-              <w:rPr>
-                <w:b/>
-                <w:bCs/>
-                <w:sz w:val="24"/>
-                <w:szCs w:val="24"/>
-                <w:lang w:val="en-GB"/>
-              </w:rPr>
-            </w:pPr>
-            <w:r>
-              <w:rPr>
-                <w:b/>
-                <w:bCs/>
-                <w:sz w:val="24"/>
-                <w:szCs w:val="24"/>
-                <w:lang w:val="en-GB"/>
-              </w:rPr>
-              <w:t xml:space="preserve">            </w:t>
-            </w:r>
-            <w:r>
-              <w:rPr>
-                <w:b/>
-                <w:bCs/>
-                <w:sz w:val="24"/>
-                <w:szCs w:val="24"/>
-                <w:lang w:val="en-GB"/>
-              </w:rPr>
-              <w:t xml:space="preserve">Case </w:t>
-            </w:r>
-            <w:r>
-              <w:rPr>
-                <w:b/>
-                <w:bCs/>
-                <w:sz w:val="24"/>
-                <w:szCs w:val="24"/>
-                <w:lang w:val="en-GB"/>
-              </w:rPr>
-              <w:t>F</w:t>
-            </w:r>
-            <w:r>
-              <w:rPr>
-                <w:b/>
-                <w:bCs/>
-                <w:sz w:val="24"/>
-                <w:szCs w:val="24"/>
-                <w:lang w:val="en-GB"/>
-              </w:rPr>
-              <w:t xml:space="preserve">: </w:t>
-            </w:r>
-            <w:r>
-              <w:rPr>
-                <w:b/>
-                <w:bCs/>
-                <w:sz w:val="24"/>
-                <w:szCs w:val="24"/>
-                <w:lang w:val="en-GB"/>
-              </w:rPr>
-              <w:t>(A DISCUTER)</w:t>
-            </w:r>
-          </w:p>
-          <w:p>
-            <w:pPr>
-              <w:rPr>
-                <w:sz w:val="24"/>
-                <w:szCs w:val="24"/>
-                <w:lang w:val="en-GB"/>
-              </w:rPr>
-            </w:pPr>
-            <w:r>
-              <w:rPr>
-                <w:sz w:val="24"/>
-                <w:szCs w:val="24"/>
-                <w:lang w:val="en-GB"/>
-              </w:rPr>
-              <w:t xml:space="preserve">                        Button “forgot password” pressed.</w:t>
-            </w:r>
-          </w:p>
-          <w:p>
-            <w:pPr>
-              <w:rPr>
-                <w:sz w:val="24"/>
-                <w:szCs w:val="24"/>
-                <w:lang w:val="en-GB"/>
-              </w:rPr>
-            </w:pPr>
-            <w:r>
-              <w:rPr>
-                <w:sz w:val="24"/>
-                <w:szCs w:val="24"/>
-                <w:lang w:val="en-GB"/>
-              </w:rPr>
-              <w:t xml:space="preserve">                                       Go to UC_?? </w:t>
-            </w:r>
-            <w:proofErr w:type="gramStart"/>
-            <w:r>
-              <w:rPr>
-                <w:sz w:val="24"/>
-                <w:szCs w:val="24"/>
-                <w:lang w:val="en-GB"/>
-              </w:rPr>
-              <w:t>( Forgot</w:t>
-            </w:r>
-            <w:proofErr w:type="gramEnd"/>
-            <w:r>
-              <w:rPr>
-                <w:sz w:val="24"/>
-                <w:szCs w:val="24"/>
-                <w:lang w:val="en-GB"/>
-              </w:rPr>
-              <w:t xml:space="preserve"> password )</w:t>
+              <w:ind w:left="2160"/>
+              <w:rPr>
+                <w:sz w:val="24"/>
+                <w:szCs w:val="24"/>
+                <w:lang w:val="en-GB"/>
+              </w:rPr>
+            </w:pPr>
+            <w:r>
+              <w:rPr>
+                <w:sz w:val="24"/>
+                <w:szCs w:val="24"/>
+                <w:lang w:val="en-GB"/>
+              </w:rPr>
+              <w:t>The items selected on the cart are delete. Price is recalculated.</w:t>
+            </w:r>
+          </w:p>
+          <w:p>
+            <w:pPr>
+              <w:rPr>
+                <w:sz w:val="24"/>
+                <w:szCs w:val="24"/>
+                <w:lang w:val="en-GB"/>
+              </w:rPr>
+            </w:pPr>
+          </w:p>
+          <w:p>
+            <w:pPr>
+              <w:rPr>
+                <w:b/>
+                <w:bCs/>
+                <w:sz w:val="24"/>
+                <w:szCs w:val="24"/>
+                <w:lang w:val="en-GB"/>
+              </w:rPr>
+            </w:pPr>
+            <w:r>
+              <w:rPr>
+                <w:b/>
+                <w:bCs/>
+                <w:sz w:val="24"/>
+                <w:szCs w:val="24"/>
+                <w:lang w:val="en-GB"/>
+              </w:rPr>
+              <w:t xml:space="preserve">Inclusion cases </w:t>
+            </w:r>
+          </w:p>
+          <w:p>
+            <w:pPr>
+              <w:rPr>
+                <w:sz w:val="24"/>
+                <w:szCs w:val="24"/>
+                <w:lang w:val="en-GB"/>
+              </w:rPr>
+            </w:pPr>
+            <w:r>
+              <w:rPr>
+                <w:sz w:val="24"/>
+                <w:szCs w:val="24"/>
+                <w:lang w:val="en-GB"/>
+              </w:rPr>
+              <w:t>Order (UC_06)</w:t>
             </w:r>
           </w:p>
         </w:tc>
@@ -4614,13 +4607,1325 @@
           <w:lang w:val="en-GB"/>
         </w:rPr>
       </w:pPr>
-    </w:p>
-    <w:p>
-      <w:pPr>
-        <w:rPr>
-          <w:lang w:val="en-GB"/>
-        </w:rPr>
-      </w:pPr>
+      <w:r>
+        <w:rPr>
+          <w:noProof/>
+        </w:rPr>
+        <w:lastRenderedPageBreak/>
+        <w:drawing>
+          <wp:inline distT="0" distB="0" distL="0" distR="0" wp14:anchorId="6FC39531" wp14:editId="1EA63673">
+            <wp:extent cx="2703443" cy="2528514"/>
+            <wp:effectExtent l="0" t="0" r="1905" b="5715"/>
+            <wp:docPr id="2" name="Image 2"/>
+            <wp:cNvGraphicFramePr>
+              <a:graphicFrameLocks xmlns:a="http://schemas.openxmlformats.org/drawingml/2006/main" noChangeAspect="1"/>
+            </wp:cNvGraphicFramePr>
+            <a:graphic xmlns:a="http://schemas.openxmlformats.org/drawingml/2006/main">
+              <a:graphicData uri="http://schemas.openxmlformats.org/drawingml/2006/picture">
+                <pic:pic xmlns:pic="http://schemas.openxmlformats.org/drawingml/2006/picture">
+                  <pic:nvPicPr>
+                    <pic:cNvPr id="1" name=""/>
+                    <pic:cNvPicPr/>
+                  </pic:nvPicPr>
+                  <pic:blipFill>
+                    <a:blip r:embed="rId10"/>
+                    <a:stretch>
+                      <a:fillRect/>
+                    </a:stretch>
+                  </pic:blipFill>
+                  <pic:spPr>
+                    <a:xfrm>
+                      <a:off x="0" y="0"/>
+                      <a:ext cx="2704802" cy="2529785"/>
+                    </a:xfrm>
+                    <a:prstGeom prst="rect">
+                      <a:avLst/>
+                    </a:prstGeom>
+                  </pic:spPr>
+                </pic:pic>
+              </a:graphicData>
+            </a:graphic>
+          </wp:inline>
+        </w:drawing>
+      </w:r>
+    </w:p>
+    <w:p>
+      <w:pPr>
+        <w:rPr>
+          <w:lang w:val="en-GB"/>
+        </w:rPr>
+      </w:pPr>
+    </w:p>
+    <w:p>
+      <w:pPr>
+        <w:rPr>
+          <w:lang w:val="en-GB"/>
+        </w:rPr>
+      </w:pPr>
+    </w:p>
+    <w:p>
+      <w:pPr>
+        <w:rPr>
+          <w:lang w:val="en-GB"/>
+        </w:rPr>
+      </w:pPr>
+    </w:p>
+    <w:p>
+      <w:pPr>
+        <w:rPr>
+          <w:lang w:val="en-GB"/>
+        </w:rPr>
+      </w:pPr>
+    </w:p>
+    <w:p>
+      <w:pPr>
+        <w:rPr>
+          <w:lang w:val="en-GB"/>
+        </w:rPr>
+      </w:pPr>
+    </w:p>
+    <w:p>
+      <w:pPr>
+        <w:rPr>
+          <w:lang w:val="en-GB"/>
+        </w:rPr>
+      </w:pPr>
+    </w:p>
+    <w:p>
+      <w:pPr>
+        <w:rPr>
+          <w:lang w:val="en-GB"/>
+        </w:rPr>
+      </w:pPr>
+    </w:p>
+    <w:p>
+      <w:pPr>
+        <w:rPr>
+          <w:lang w:val="en-GB"/>
+        </w:rPr>
+      </w:pPr>
+    </w:p>
+    <w:p>
+      <w:pPr>
+        <w:rPr>
+          <w:lang w:val="en-GB"/>
+        </w:rPr>
+      </w:pPr>
+    </w:p>
+    <w:p>
+      <w:pPr>
+        <w:rPr>
+          <w:lang w:val="en-GB"/>
+        </w:rPr>
+      </w:pPr>
+    </w:p>
+    <w:p>
+      <w:pPr>
+        <w:rPr>
+          <w:lang w:val="en-GB"/>
+        </w:rPr>
+      </w:pPr>
+    </w:p>
+    <w:p>
+      <w:pPr>
+        <w:rPr>
+          <w:lang w:val="en-GB"/>
+        </w:rPr>
+      </w:pPr>
+    </w:p>
+    <w:p>
+      <w:pPr>
+        <w:rPr>
+          <w:lang w:val="en-GB"/>
+        </w:rPr>
+      </w:pPr>
+    </w:p>
+    <w:p>
+      <w:pPr>
+        <w:rPr>
+          <w:lang w:val="en-GB"/>
+        </w:rPr>
+      </w:pPr>
+    </w:p>
+    <w:p>
+      <w:pPr>
+        <w:rPr>
+          <w:lang w:val="en-GB"/>
+        </w:rPr>
+      </w:pPr>
+    </w:p>
+    <w:p>
+      <w:pPr>
+        <w:rPr>
+          <w:lang w:val="en-GB"/>
+        </w:rPr>
+      </w:pPr>
+    </w:p>
+    <w:p>
+      <w:pPr>
+        <w:rPr>
+          <w:lang w:val="en-GB"/>
+        </w:rPr>
+      </w:pPr>
+    </w:p>
+    <w:p>
+      <w:pPr>
+        <w:rPr>
+          <w:lang w:val="en-GB"/>
+        </w:rPr>
+      </w:pPr>
+    </w:p>
+    <w:p>
+      <w:pPr>
+        <w:rPr>
+          <w:lang w:val="en-GB"/>
+        </w:rPr>
+      </w:pPr>
+    </w:p>
+    <w:p>
+      <w:pPr>
+        <w:rPr>
+          <w:lang w:val="en-GB"/>
+        </w:rPr>
+      </w:pPr>
+    </w:p>
+    <w:p>
+      <w:pPr>
+        <w:rPr>
+          <w:lang w:val="en-GB"/>
+        </w:rPr>
+      </w:pPr>
+    </w:p>
+    <w:p>
+      <w:pPr>
+        <w:rPr>
+          <w:lang w:val="en-GB"/>
+        </w:rPr>
+      </w:pPr>
+    </w:p>
+    <w:tbl>
+      <w:tblPr>
+        <w:tblStyle w:val="Grilledutableau"/>
+        <w:tblW w:w="0" w:type="auto"/>
+        <w:tblLook w:val="04A0" w:firstRow="1" w:lastRow="0" w:firstColumn="1" w:lastColumn="0" w:noHBand="0" w:noVBand="1"/>
+      </w:tblPr>
+      <w:tblGrid>
+        <w:gridCol w:w="9062"/>
+      </w:tblGrid>
+      <w:tr>
+        <w:trPr>
+          <w:trHeight w:val="63"/>
+        </w:trPr>
+        <w:tc>
+          <w:tcPr>
+            <w:tcW w:w="9062" w:type="dxa"/>
+          </w:tcPr>
+          <w:p>
+            <w:pPr>
+              <w:jc w:val="center"/>
+              <w:rPr>
+                <w:b/>
+                <w:bCs/>
+                <w:i/>
+                <w:iCs/>
+                <w:sz w:val="24"/>
+                <w:szCs w:val="24"/>
+                <w:lang w:val="en-GB"/>
+              </w:rPr>
+            </w:pPr>
+            <w:r>
+              <w:rPr>
+                <w:b/>
+                <w:bCs/>
+                <w:i/>
+                <w:iCs/>
+                <w:sz w:val="24"/>
+                <w:szCs w:val="24"/>
+                <w:lang w:val="en-GB"/>
+              </w:rPr>
+              <w:lastRenderedPageBreak/>
+              <w:t>Give an opinion</w:t>
+            </w:r>
+          </w:p>
+          <w:p>
+            <w:pPr>
+              <w:rPr>
+                <w:sz w:val="24"/>
+                <w:szCs w:val="24"/>
+                <w:lang w:val="en-GB"/>
+              </w:rPr>
+            </w:pPr>
+            <w:r>
+              <w:rPr>
+                <w:b/>
+                <w:bCs/>
+                <w:sz w:val="24"/>
+                <w:szCs w:val="24"/>
+                <w:lang w:val="en-GB"/>
+              </w:rPr>
+              <w:t>Identifier</w:t>
+            </w:r>
+            <w:r>
+              <w:rPr>
+                <w:sz w:val="24"/>
+                <w:szCs w:val="24"/>
+                <w:lang w:val="en-GB"/>
+              </w:rPr>
+              <w:t>:</w:t>
+            </w:r>
+          </w:p>
+          <w:p>
+            <w:pPr>
+              <w:rPr>
+                <w:sz w:val="24"/>
+                <w:szCs w:val="24"/>
+                <w:lang w:val="en-GB"/>
+              </w:rPr>
+            </w:pPr>
+            <w:r>
+              <w:rPr>
+                <w:sz w:val="24"/>
+                <w:szCs w:val="24"/>
+                <w:lang w:val="en-GB"/>
+              </w:rPr>
+              <w:t>UC_0</w:t>
+            </w:r>
+            <w:r>
+              <w:rPr>
+                <w:sz w:val="24"/>
+                <w:szCs w:val="24"/>
+                <w:lang w:val="en-GB"/>
+              </w:rPr>
+              <w:t>7</w:t>
+            </w:r>
+          </w:p>
+          <w:p>
+            <w:pPr>
+              <w:rPr>
+                <w:b/>
+                <w:bCs/>
+                <w:sz w:val="24"/>
+                <w:szCs w:val="24"/>
+                <w:lang w:val="en-GB"/>
+              </w:rPr>
+            </w:pPr>
+          </w:p>
+          <w:p>
+            <w:pPr>
+              <w:rPr>
+                <w:sz w:val="24"/>
+                <w:szCs w:val="24"/>
+                <w:lang w:val="en-GB"/>
+              </w:rPr>
+            </w:pPr>
+            <w:r>
+              <w:rPr>
+                <w:b/>
+                <w:bCs/>
+                <w:sz w:val="24"/>
+                <w:szCs w:val="24"/>
+                <w:lang w:val="en-GB"/>
+              </w:rPr>
+              <w:t>Actors:</w:t>
+            </w:r>
+          </w:p>
+          <w:p>
+            <w:pPr>
+              <w:rPr>
+                <w:sz w:val="24"/>
+                <w:szCs w:val="24"/>
+                <w:lang w:val="en-GB"/>
+              </w:rPr>
+            </w:pPr>
+            <w:r>
+              <w:rPr>
+                <w:sz w:val="24"/>
+                <w:szCs w:val="24"/>
+                <w:lang w:val="en-GB"/>
+              </w:rPr>
+              <w:t>Customer</w:t>
+            </w:r>
+            <w:r>
+              <w:rPr>
+                <w:sz w:val="24"/>
+                <w:szCs w:val="24"/>
+                <w:lang w:val="en-GB"/>
+              </w:rPr>
+              <w:br/>
+            </w:r>
+          </w:p>
+          <w:p>
+            <w:pPr>
+              <w:rPr>
+                <w:b/>
+                <w:bCs/>
+                <w:sz w:val="24"/>
+                <w:szCs w:val="24"/>
+                <w:lang w:val="en-GB"/>
+              </w:rPr>
+            </w:pPr>
+            <w:r>
+              <w:rPr>
+                <w:b/>
+                <w:bCs/>
+                <w:sz w:val="24"/>
+                <w:szCs w:val="24"/>
+                <w:lang w:val="en-GB"/>
+              </w:rPr>
+              <w:t>Description:</w:t>
+            </w:r>
+          </w:p>
+          <w:p>
+            <w:pPr>
+              <w:rPr>
+                <w:sz w:val="24"/>
+                <w:szCs w:val="24"/>
+                <w:lang w:val="en-GB"/>
+              </w:rPr>
+            </w:pPr>
+          </w:p>
+          <w:p>
+            <w:pPr>
+              <w:rPr>
+                <w:sz w:val="24"/>
+                <w:szCs w:val="24"/>
+                <w:lang w:val="en-GB"/>
+              </w:rPr>
+            </w:pPr>
+            <w:r>
+              <w:rPr>
+                <w:b/>
+                <w:bCs/>
+                <w:sz w:val="24"/>
+                <w:szCs w:val="24"/>
+                <w:lang w:val="en-GB"/>
+              </w:rPr>
+              <w:t>Preconditions:</w:t>
+            </w:r>
+            <w:r>
+              <w:rPr>
+                <w:sz w:val="24"/>
+                <w:szCs w:val="24"/>
+                <w:lang w:val="en-GB"/>
+              </w:rPr>
+              <w:t xml:space="preserve"> </w:t>
+            </w:r>
+          </w:p>
+          <w:p>
+            <w:pPr>
+              <w:spacing w:line="256" w:lineRule="auto"/>
+              <w:ind w:left="1080"/>
+              <w:rPr>
+                <w:sz w:val="24"/>
+                <w:szCs w:val="24"/>
+                <w:lang w:val="en-GB"/>
+              </w:rPr>
+            </w:pPr>
+            <w:r>
+              <w:rPr>
+                <w:sz w:val="24"/>
+                <w:szCs w:val="24"/>
+                <w:lang w:val="en-GB"/>
+              </w:rPr>
+              <w:t xml:space="preserve">1. </w:t>
+            </w:r>
+          </w:p>
+          <w:p>
+            <w:pPr>
+              <w:rPr>
+                <w:sz w:val="24"/>
+                <w:szCs w:val="24"/>
+                <w:lang w:val="en-GB"/>
+              </w:rPr>
+            </w:pPr>
+          </w:p>
+          <w:p>
+            <w:pPr>
+              <w:rPr>
+                <w:b/>
+                <w:bCs/>
+                <w:sz w:val="24"/>
+                <w:szCs w:val="24"/>
+                <w:lang w:val="en-GB"/>
+              </w:rPr>
+            </w:pPr>
+            <w:r>
+              <w:rPr>
+                <w:b/>
+                <w:bCs/>
+                <w:sz w:val="24"/>
+                <w:szCs w:val="24"/>
+                <w:lang w:val="en-GB"/>
+              </w:rPr>
+              <w:t>Assumptions:</w:t>
+            </w:r>
+          </w:p>
+          <w:p>
+            <w:pPr>
+              <w:spacing w:line="256" w:lineRule="auto"/>
+              <w:ind w:left="1080"/>
+              <w:rPr>
+                <w:sz w:val="24"/>
+                <w:szCs w:val="24"/>
+                <w:lang w:val="en-GB"/>
+              </w:rPr>
+            </w:pPr>
+            <w:r>
+              <w:rPr>
+                <w:sz w:val="24"/>
+                <w:szCs w:val="24"/>
+                <w:lang w:val="en-GB"/>
+              </w:rPr>
+              <w:t xml:space="preserve">1. </w:t>
+            </w:r>
+          </w:p>
+          <w:p>
+            <w:pPr>
+              <w:spacing w:line="256" w:lineRule="auto"/>
+              <w:ind w:left="1080"/>
+              <w:rPr>
+                <w:sz w:val="24"/>
+                <w:szCs w:val="24"/>
+                <w:lang w:val="en-GB"/>
+              </w:rPr>
+            </w:pPr>
+            <w:r>
+              <w:rPr>
+                <w:sz w:val="24"/>
+                <w:szCs w:val="24"/>
+                <w:lang w:val="en-GB"/>
+              </w:rPr>
+              <w:br/>
+            </w:r>
+          </w:p>
+          <w:p>
+            <w:pPr>
+              <w:rPr>
+                <w:sz w:val="24"/>
+                <w:szCs w:val="24"/>
+                <w:lang w:val="en-GB"/>
+              </w:rPr>
+            </w:pPr>
+            <w:r>
+              <w:rPr>
+                <w:b/>
+                <w:bCs/>
+                <w:sz w:val="24"/>
+                <w:szCs w:val="24"/>
+                <w:lang w:val="en-GB"/>
+              </w:rPr>
+              <w:t>Basic course:</w:t>
+            </w:r>
+            <w:r>
+              <w:rPr>
+                <w:b/>
+                <w:bCs/>
+                <w:sz w:val="24"/>
+                <w:szCs w:val="24"/>
+                <w:lang w:val="en-GB"/>
+              </w:rPr>
+              <w:br/>
+              <w:t xml:space="preserve">                   </w:t>
+            </w:r>
+            <w:r>
+              <w:rPr>
+                <w:sz w:val="24"/>
+                <w:szCs w:val="24"/>
+                <w:lang w:val="en-GB"/>
+              </w:rPr>
+              <w:t xml:space="preserve">1.  </w:t>
+            </w:r>
+          </w:p>
+          <w:p>
+            <w:pPr>
+              <w:spacing w:line="256" w:lineRule="auto"/>
+              <w:rPr>
+                <w:sz w:val="24"/>
+                <w:szCs w:val="24"/>
+                <w:lang w:val="en-GB"/>
+              </w:rPr>
+            </w:pPr>
+          </w:p>
+          <w:p>
+            <w:pPr>
+              <w:rPr>
+                <w:b/>
+                <w:bCs/>
+                <w:sz w:val="24"/>
+                <w:szCs w:val="24"/>
+                <w:lang w:val="en-GB"/>
+              </w:rPr>
+            </w:pPr>
+            <w:r>
+              <w:rPr>
+                <w:b/>
+                <w:bCs/>
+                <w:sz w:val="24"/>
+                <w:szCs w:val="24"/>
+                <w:lang w:val="en-GB"/>
+              </w:rPr>
+              <w:t>Alternate course:</w:t>
+            </w:r>
+          </w:p>
+          <w:p>
+            <w:pPr>
+              <w:rPr>
+                <w:sz w:val="24"/>
+                <w:szCs w:val="24"/>
+                <w:lang w:val="en-GB"/>
+              </w:rPr>
+            </w:pPr>
+            <w:r>
+              <w:rPr>
+                <w:b/>
+                <w:bCs/>
+                <w:sz w:val="24"/>
+                <w:szCs w:val="24"/>
+                <w:lang w:val="en-GB"/>
+              </w:rPr>
+              <w:t xml:space="preserve">              </w:t>
+            </w:r>
+            <w:r>
+              <w:rPr>
+                <w:b/>
+                <w:bCs/>
+                <w:sz w:val="24"/>
+                <w:szCs w:val="24"/>
+                <w:lang w:val="en-GB"/>
+              </w:rPr>
+              <w:t xml:space="preserve">Case A: </w:t>
+            </w:r>
+          </w:p>
+          <w:p>
+            <w:pPr>
+              <w:pStyle w:val="Paragraphedeliste"/>
+              <w:spacing w:line="256" w:lineRule="auto"/>
+              <w:rPr>
+                <w:sz w:val="24"/>
+                <w:szCs w:val="24"/>
+                <w:lang w:val="en-GB"/>
+              </w:rPr>
+            </w:pPr>
+            <w:r>
+              <w:rPr>
+                <w:sz w:val="24"/>
+                <w:szCs w:val="24"/>
+                <w:lang w:val="en-GB"/>
+              </w:rPr>
+              <w:t xml:space="preserve">  1</w:t>
+            </w:r>
+            <w:r>
+              <w:rPr>
+                <w:sz w:val="24"/>
+                <w:szCs w:val="24"/>
+                <w:lang w:val="en-GB"/>
+              </w:rPr>
+              <w:t xml:space="preserve">. </w:t>
+            </w:r>
+          </w:p>
+          <w:p>
+            <w:pPr>
+              <w:rPr>
+                <w:sz w:val="24"/>
+                <w:szCs w:val="24"/>
+                <w:lang w:val="en-GB"/>
+              </w:rPr>
+            </w:pPr>
+            <w:r>
+              <w:rPr>
+                <w:sz w:val="24"/>
+                <w:szCs w:val="24"/>
+                <w:lang w:val="en-GB"/>
+              </w:rPr>
+              <w:tab/>
+            </w:r>
+          </w:p>
+          <w:p>
+            <w:pPr>
+              <w:rPr>
+                <w:sz w:val="24"/>
+                <w:szCs w:val="24"/>
+                <w:lang w:val="en-GB"/>
+              </w:rPr>
+            </w:pPr>
+          </w:p>
+          <w:p>
+            <w:pPr>
+              <w:rPr>
+                <w:b/>
+                <w:bCs/>
+                <w:sz w:val="24"/>
+                <w:szCs w:val="24"/>
+                <w:lang w:val="en-GB"/>
+              </w:rPr>
+            </w:pPr>
+            <w:r>
+              <w:rPr>
+                <w:b/>
+                <w:bCs/>
+                <w:sz w:val="24"/>
+                <w:szCs w:val="24"/>
+                <w:lang w:val="en-GB"/>
+              </w:rPr>
+              <w:t>Extend</w:t>
+            </w:r>
+            <w:r>
+              <w:rPr>
+                <w:b/>
+                <w:bCs/>
+                <w:sz w:val="24"/>
+                <w:szCs w:val="24"/>
+                <w:lang w:val="en-GB"/>
+              </w:rPr>
+              <w:t xml:space="preserve"> cases </w:t>
+            </w:r>
+          </w:p>
+          <w:p>
+            <w:pPr>
+              <w:rPr>
+                <w:sz w:val="24"/>
+                <w:szCs w:val="24"/>
+                <w:lang w:val="en-GB"/>
+              </w:rPr>
+            </w:pPr>
+            <w:r>
+              <w:rPr>
+                <w:sz w:val="24"/>
+                <w:szCs w:val="24"/>
+                <w:lang w:val="en-GB"/>
+              </w:rPr>
+              <w:t>Order (UC_06)</w:t>
+            </w:r>
+          </w:p>
+        </w:tc>
+      </w:tr>
+    </w:tbl>
+    <w:p>
+      <w:pPr>
+        <w:rPr>
+          <w:lang w:val="en-GB"/>
+        </w:rPr>
+      </w:pPr>
+    </w:p>
+    <w:p>
+      <w:pPr>
+        <w:rPr>
+          <w:lang w:val="en-GB"/>
+        </w:rPr>
+      </w:pPr>
+      <w:r>
+        <w:rPr>
+          <w:noProof/>
+        </w:rPr>
+        <w:drawing>
+          <wp:inline distT="0" distB="0" distL="0" distR="0" wp14:anchorId="0FFFB4EF" wp14:editId="76A2C700">
+            <wp:extent cx="5760720" cy="2800350"/>
+            <wp:effectExtent l="0" t="0" r="0" b="0"/>
+            <wp:docPr id="7" name="Image 7"/>
+            <wp:cNvGraphicFramePr>
+              <a:graphicFrameLocks xmlns:a="http://schemas.openxmlformats.org/drawingml/2006/main" noChangeAspect="1"/>
+            </wp:cNvGraphicFramePr>
+            <a:graphic xmlns:a="http://schemas.openxmlformats.org/drawingml/2006/main">
+              <a:graphicData uri="http://schemas.openxmlformats.org/drawingml/2006/picture">
+                <pic:pic xmlns:pic="http://schemas.openxmlformats.org/drawingml/2006/picture">
+                  <pic:nvPicPr>
+                    <pic:cNvPr id="1" name=""/>
+                    <pic:cNvPicPr/>
+                  </pic:nvPicPr>
+                  <pic:blipFill>
+                    <a:blip r:embed="rId11"/>
+                    <a:stretch>
+                      <a:fillRect/>
+                    </a:stretch>
+                  </pic:blipFill>
+                  <pic:spPr>
+                    <a:xfrm>
+                      <a:off x="0" y="0"/>
+                      <a:ext cx="5760720" cy="2800350"/>
+                    </a:xfrm>
+                    <a:prstGeom prst="rect">
+                      <a:avLst/>
+                    </a:prstGeom>
+                  </pic:spPr>
+                </pic:pic>
+              </a:graphicData>
+            </a:graphic>
+          </wp:inline>
+        </w:drawing>
+      </w:r>
+    </w:p>
+    <w:p>
+      <w:pPr>
+        <w:rPr>
+          <w:lang w:val="en-GB"/>
+        </w:rPr>
+      </w:pPr>
+    </w:p>
+    <w:p>
+      <w:pPr>
+        <w:rPr>
+          <w:lang w:val="en-GB"/>
+        </w:rPr>
+      </w:pPr>
+    </w:p>
+    <w:p>
+      <w:pPr>
+        <w:rPr>
+          <w:lang w:val="en-GB"/>
+        </w:rPr>
+      </w:pPr>
+    </w:p>
+    <w:p>
+      <w:pPr>
+        <w:rPr>
+          <w:lang w:val="en-GB"/>
+        </w:rPr>
+      </w:pPr>
+    </w:p>
+    <w:tbl>
+      <w:tblPr>
+        <w:tblStyle w:val="Grilledutableau"/>
+        <w:tblW w:w="0" w:type="auto"/>
+        <w:tblLook w:val="04A0" w:firstRow="1" w:lastRow="0" w:firstColumn="1" w:lastColumn="0" w:noHBand="0" w:noVBand="1"/>
+      </w:tblPr>
+      <w:tblGrid>
+        <w:gridCol w:w="9062"/>
+      </w:tblGrid>
+      <w:tr>
+        <w:trPr>
+          <w:trHeight w:val="63"/>
+        </w:trPr>
+        <w:tc>
+          <w:tcPr>
+            <w:tcW w:w="9062" w:type="dxa"/>
+          </w:tcPr>
+          <w:p>
+            <w:pPr>
+              <w:jc w:val="center"/>
+              <w:rPr>
+                <w:b/>
+                <w:bCs/>
+                <w:i/>
+                <w:iCs/>
+                <w:sz w:val="24"/>
+                <w:szCs w:val="24"/>
+                <w:lang w:val="en-GB"/>
+              </w:rPr>
+            </w:pPr>
+            <w:r>
+              <w:rPr>
+                <w:b/>
+                <w:bCs/>
+                <w:i/>
+                <w:iCs/>
+                <w:sz w:val="24"/>
+                <w:szCs w:val="24"/>
+                <w:lang w:val="en-GB"/>
+              </w:rPr>
+              <w:t>Sign in Restaurant</w:t>
+            </w:r>
+          </w:p>
+          <w:p>
+            <w:pPr>
+              <w:rPr>
+                <w:sz w:val="24"/>
+                <w:szCs w:val="24"/>
+                <w:lang w:val="en-GB"/>
+              </w:rPr>
+            </w:pPr>
+            <w:r>
+              <w:rPr>
+                <w:b/>
+                <w:bCs/>
+                <w:sz w:val="24"/>
+                <w:szCs w:val="24"/>
+                <w:lang w:val="en-GB"/>
+              </w:rPr>
+              <w:t>Identifier</w:t>
+            </w:r>
+            <w:r>
+              <w:rPr>
+                <w:sz w:val="24"/>
+                <w:szCs w:val="24"/>
+                <w:lang w:val="en-GB"/>
+              </w:rPr>
+              <w:t>:</w:t>
+            </w:r>
+          </w:p>
+          <w:p>
+            <w:pPr>
+              <w:rPr>
+                <w:sz w:val="24"/>
+                <w:szCs w:val="24"/>
+                <w:lang w:val="en-GB"/>
+              </w:rPr>
+            </w:pPr>
+            <w:r>
+              <w:rPr>
+                <w:sz w:val="24"/>
+                <w:szCs w:val="24"/>
+                <w:lang w:val="en-GB"/>
+              </w:rPr>
+              <w:t>UC_0</w:t>
+            </w:r>
+            <w:r>
+              <w:rPr>
+                <w:sz w:val="24"/>
+                <w:szCs w:val="24"/>
+                <w:lang w:val="en-GB"/>
+              </w:rPr>
+              <w:t>9</w:t>
+            </w:r>
+          </w:p>
+          <w:p>
+            <w:pPr>
+              <w:rPr>
+                <w:b/>
+                <w:bCs/>
+                <w:sz w:val="24"/>
+                <w:szCs w:val="24"/>
+                <w:lang w:val="en-GB"/>
+              </w:rPr>
+            </w:pPr>
+          </w:p>
+          <w:p>
+            <w:pPr>
+              <w:rPr>
+                <w:sz w:val="24"/>
+                <w:szCs w:val="24"/>
+                <w:lang w:val="en-GB"/>
+              </w:rPr>
+            </w:pPr>
+            <w:r>
+              <w:rPr>
+                <w:b/>
+                <w:bCs/>
+                <w:sz w:val="24"/>
+                <w:szCs w:val="24"/>
+                <w:lang w:val="en-GB"/>
+              </w:rPr>
+              <w:t>Actors:</w:t>
+            </w:r>
+          </w:p>
+          <w:p>
+            <w:pPr>
+              <w:rPr>
+                <w:sz w:val="24"/>
+                <w:szCs w:val="24"/>
+                <w:lang w:val="en-GB"/>
+              </w:rPr>
+            </w:pPr>
+            <w:r>
+              <w:rPr>
+                <w:sz w:val="24"/>
+                <w:szCs w:val="24"/>
+                <w:lang w:val="en-GB"/>
+              </w:rPr>
+              <w:t>Restorer</w:t>
+            </w:r>
+            <w:r>
+              <w:rPr>
+                <w:sz w:val="24"/>
+                <w:szCs w:val="24"/>
+                <w:lang w:val="en-GB"/>
+              </w:rPr>
+              <w:br/>
+            </w:r>
+          </w:p>
+          <w:p>
+            <w:pPr>
+              <w:rPr>
+                <w:b/>
+                <w:bCs/>
+                <w:sz w:val="24"/>
+                <w:szCs w:val="24"/>
+                <w:lang w:val="en-GB"/>
+              </w:rPr>
+            </w:pPr>
+            <w:r>
+              <w:rPr>
+                <w:b/>
+                <w:bCs/>
+                <w:sz w:val="24"/>
+                <w:szCs w:val="24"/>
+                <w:lang w:val="en-GB"/>
+              </w:rPr>
+              <w:t>Description:</w:t>
+            </w:r>
+          </w:p>
+          <w:p>
+            <w:pPr>
+              <w:rPr>
+                <w:sz w:val="24"/>
+                <w:szCs w:val="24"/>
+                <w:lang w:val="en-GB"/>
+              </w:rPr>
+            </w:pPr>
+          </w:p>
+          <w:p>
+            <w:pPr>
+              <w:rPr>
+                <w:sz w:val="24"/>
+                <w:szCs w:val="24"/>
+                <w:lang w:val="en-GB"/>
+              </w:rPr>
+            </w:pPr>
+            <w:r>
+              <w:rPr>
+                <w:b/>
+                <w:bCs/>
+                <w:sz w:val="24"/>
+                <w:szCs w:val="24"/>
+                <w:lang w:val="en-GB"/>
+              </w:rPr>
+              <w:t>Preconditions:</w:t>
+            </w:r>
+            <w:r>
+              <w:rPr>
+                <w:sz w:val="24"/>
+                <w:szCs w:val="24"/>
+                <w:lang w:val="en-GB"/>
+              </w:rPr>
+              <w:t xml:space="preserve"> </w:t>
+            </w:r>
+          </w:p>
+          <w:p>
+            <w:pPr>
+              <w:spacing w:line="256" w:lineRule="auto"/>
+              <w:ind w:left="1080"/>
+              <w:rPr>
+                <w:sz w:val="24"/>
+                <w:szCs w:val="24"/>
+                <w:lang w:val="en-GB"/>
+              </w:rPr>
+            </w:pPr>
+            <w:r>
+              <w:rPr>
+                <w:sz w:val="24"/>
+                <w:szCs w:val="24"/>
+                <w:lang w:val="en-GB"/>
+              </w:rPr>
+              <w:t xml:space="preserve">1. UC_3 -&gt; </w:t>
+            </w:r>
+            <w:r>
+              <w:rPr>
+                <w:sz w:val="24"/>
+                <w:szCs w:val="24"/>
+                <w:lang w:val="en-GB"/>
+              </w:rPr>
+              <w:t>Restorer</w:t>
+            </w:r>
+            <w:r>
+              <w:rPr>
+                <w:sz w:val="24"/>
+                <w:szCs w:val="24"/>
+                <w:lang w:val="en-GB"/>
+              </w:rPr>
+              <w:t xml:space="preserve"> authenticated.</w:t>
+            </w:r>
+            <w:r>
+              <w:rPr>
+                <w:sz w:val="24"/>
+                <w:szCs w:val="24"/>
+                <w:lang w:val="en-GB"/>
+              </w:rPr>
+              <w:br/>
+            </w:r>
+          </w:p>
+          <w:p>
+            <w:pPr>
+              <w:rPr>
+                <w:sz w:val="24"/>
+                <w:szCs w:val="24"/>
+                <w:lang w:val="en-GB"/>
+              </w:rPr>
+            </w:pPr>
+          </w:p>
+          <w:p>
+            <w:pPr>
+              <w:rPr>
+                <w:b/>
+                <w:bCs/>
+                <w:sz w:val="24"/>
+                <w:szCs w:val="24"/>
+                <w:lang w:val="en-GB"/>
+              </w:rPr>
+            </w:pPr>
+            <w:r>
+              <w:rPr>
+                <w:b/>
+                <w:bCs/>
+                <w:sz w:val="24"/>
+                <w:szCs w:val="24"/>
+                <w:lang w:val="en-GB"/>
+              </w:rPr>
+              <w:t>Assumptions:</w:t>
+            </w:r>
+          </w:p>
+          <w:p>
+            <w:pPr>
+              <w:spacing w:line="256" w:lineRule="auto"/>
+              <w:ind w:left="1080"/>
+              <w:rPr>
+                <w:sz w:val="24"/>
+                <w:szCs w:val="24"/>
+                <w:lang w:val="en-GB"/>
+              </w:rPr>
+            </w:pPr>
+            <w:r>
+              <w:rPr>
+                <w:sz w:val="24"/>
+                <w:szCs w:val="24"/>
+                <w:lang w:val="en-GB"/>
+              </w:rPr>
+              <w:t xml:space="preserve">1. </w:t>
+            </w:r>
+          </w:p>
+          <w:p>
+            <w:pPr>
+              <w:rPr>
+                <w:sz w:val="24"/>
+                <w:szCs w:val="24"/>
+                <w:lang w:val="en-GB"/>
+              </w:rPr>
+            </w:pPr>
+            <w:r>
+              <w:rPr>
+                <w:b/>
+                <w:bCs/>
+                <w:sz w:val="24"/>
+                <w:szCs w:val="24"/>
+                <w:lang w:val="en-GB"/>
+              </w:rPr>
+              <w:t>Basic course:</w:t>
+            </w:r>
+            <w:r>
+              <w:rPr>
+                <w:b/>
+                <w:bCs/>
+                <w:sz w:val="24"/>
+                <w:szCs w:val="24"/>
+                <w:lang w:val="en-GB"/>
+              </w:rPr>
+              <w:br/>
+              <w:t xml:space="preserve">                   </w:t>
+            </w:r>
+            <w:r>
+              <w:rPr>
+                <w:sz w:val="24"/>
+                <w:szCs w:val="24"/>
+                <w:lang w:val="en-GB"/>
+              </w:rPr>
+              <w:t xml:space="preserve">1.  </w:t>
+            </w:r>
+          </w:p>
+          <w:p>
+            <w:pPr>
+              <w:spacing w:line="256" w:lineRule="auto"/>
+              <w:rPr>
+                <w:sz w:val="24"/>
+                <w:szCs w:val="24"/>
+                <w:lang w:val="en-GB"/>
+              </w:rPr>
+            </w:pPr>
+          </w:p>
+          <w:p>
+            <w:pPr>
+              <w:rPr>
+                <w:b/>
+                <w:bCs/>
+                <w:sz w:val="24"/>
+                <w:szCs w:val="24"/>
+                <w:lang w:val="en-GB"/>
+              </w:rPr>
+            </w:pPr>
+            <w:r>
+              <w:rPr>
+                <w:b/>
+                <w:bCs/>
+                <w:sz w:val="24"/>
+                <w:szCs w:val="24"/>
+                <w:lang w:val="en-GB"/>
+              </w:rPr>
+              <w:t>Alternate course:</w:t>
+            </w:r>
+          </w:p>
+          <w:p>
+            <w:pPr>
+              <w:rPr>
+                <w:sz w:val="24"/>
+                <w:szCs w:val="24"/>
+                <w:lang w:val="en-GB"/>
+              </w:rPr>
+            </w:pPr>
+            <w:r>
+              <w:rPr>
+                <w:b/>
+                <w:bCs/>
+                <w:sz w:val="24"/>
+                <w:szCs w:val="24"/>
+                <w:lang w:val="en-GB"/>
+              </w:rPr>
+              <w:t xml:space="preserve">              </w:t>
+            </w:r>
+            <w:r>
+              <w:rPr>
+                <w:b/>
+                <w:bCs/>
+                <w:sz w:val="24"/>
+                <w:szCs w:val="24"/>
+                <w:lang w:val="en-GB"/>
+              </w:rPr>
+              <w:t xml:space="preserve">Case A: </w:t>
+            </w:r>
+          </w:p>
+          <w:p>
+            <w:pPr>
+              <w:pStyle w:val="Paragraphedeliste"/>
+              <w:spacing w:line="256" w:lineRule="auto"/>
+              <w:rPr>
+                <w:sz w:val="24"/>
+                <w:szCs w:val="24"/>
+                <w:lang w:val="en-GB"/>
+              </w:rPr>
+            </w:pPr>
+            <w:r>
+              <w:rPr>
+                <w:sz w:val="24"/>
+                <w:szCs w:val="24"/>
+                <w:lang w:val="en-GB"/>
+              </w:rPr>
+              <w:t xml:space="preserve">  1</w:t>
+            </w:r>
+            <w:r>
+              <w:rPr>
+                <w:sz w:val="24"/>
+                <w:szCs w:val="24"/>
+                <w:lang w:val="en-GB"/>
+              </w:rPr>
+              <w:t xml:space="preserve">. </w:t>
+            </w:r>
+          </w:p>
+          <w:p>
+            <w:pPr>
+              <w:rPr>
+                <w:sz w:val="24"/>
+                <w:szCs w:val="24"/>
+                <w:lang w:val="en-GB"/>
+              </w:rPr>
+            </w:pPr>
+          </w:p>
+          <w:p>
+            <w:pPr>
+              <w:rPr>
+                <w:b/>
+                <w:bCs/>
+                <w:sz w:val="24"/>
+                <w:szCs w:val="24"/>
+                <w:lang w:val="en-GB"/>
+              </w:rPr>
+            </w:pPr>
+            <w:r>
+              <w:rPr>
+                <w:b/>
+                <w:bCs/>
+                <w:sz w:val="24"/>
+                <w:szCs w:val="24"/>
+                <w:lang w:val="en-GB"/>
+              </w:rPr>
+              <w:t xml:space="preserve">Inclusion cases </w:t>
+            </w:r>
+          </w:p>
+          <w:p>
+            <w:pPr>
+              <w:rPr>
+                <w:sz w:val="24"/>
+                <w:szCs w:val="24"/>
+                <w:lang w:val="en-GB"/>
+              </w:rPr>
+            </w:pPr>
+            <w:r>
+              <w:rPr>
+                <w:sz w:val="24"/>
+                <w:szCs w:val="24"/>
+                <w:lang w:val="en-GB"/>
+              </w:rPr>
+              <w:t>Manage order (UC</w:t>
+            </w:r>
+            <w:r>
+              <w:rPr>
+                <w:sz w:val="24"/>
+                <w:szCs w:val="24"/>
+              </w:rPr>
+              <w:t>_11)</w:t>
+            </w:r>
+            <w:r>
+              <w:rPr>
+                <w:sz w:val="24"/>
+                <w:szCs w:val="24"/>
+                <w:lang w:val="en-GB"/>
+              </w:rPr>
+              <w:br/>
+              <w:t>Manage Menu (UC_12)</w:t>
+            </w:r>
+          </w:p>
+        </w:tc>
+      </w:tr>
+    </w:tbl>
+    <w:p>
+      <w:pPr>
+        <w:rPr>
+          <w:lang w:val="en-GB"/>
+        </w:rPr>
+      </w:pPr>
+    </w:p>
+    <w:p>
+      <w:pPr>
+        <w:rPr>
+          <w:lang w:val="en-GB"/>
+        </w:rPr>
+      </w:pPr>
+      <w:r>
+        <w:rPr>
+          <w:noProof/>
+        </w:rPr>
+        <w:lastRenderedPageBreak/>
+        <w:drawing>
+          <wp:inline distT="0" distB="0" distL="0" distR="0" wp14:anchorId="1701035B" wp14:editId="1CEA6C6A">
+            <wp:extent cx="4085714" cy="7857143"/>
+            <wp:effectExtent l="0" t="0" r="0" b="0"/>
+            <wp:docPr id="8" name="Image 8"/>
+            <wp:cNvGraphicFramePr>
+              <a:graphicFrameLocks xmlns:a="http://schemas.openxmlformats.org/drawingml/2006/main" noChangeAspect="1"/>
+            </wp:cNvGraphicFramePr>
+            <a:graphic xmlns:a="http://schemas.openxmlformats.org/drawingml/2006/main">
+              <a:graphicData uri="http://schemas.openxmlformats.org/drawingml/2006/picture">
+                <pic:pic xmlns:pic="http://schemas.openxmlformats.org/drawingml/2006/picture">
+                  <pic:nvPicPr>
+                    <pic:cNvPr id="1" name=""/>
+                    <pic:cNvPicPr/>
+                  </pic:nvPicPr>
+                  <pic:blipFill>
+                    <a:blip r:embed="rId12"/>
+                    <a:stretch>
+                      <a:fillRect/>
+                    </a:stretch>
+                  </pic:blipFill>
+                  <pic:spPr>
+                    <a:xfrm>
+                      <a:off x="0" y="0"/>
+                      <a:ext cx="4085714" cy="7857143"/>
+                    </a:xfrm>
+                    <a:prstGeom prst="rect">
+                      <a:avLst/>
+                    </a:prstGeom>
+                  </pic:spPr>
+                </pic:pic>
+              </a:graphicData>
+            </a:graphic>
+          </wp:inline>
+        </w:drawing>
+      </w:r>
     </w:p>
     <w:sectPr>
       <w:pgSz w:w="11906" w:h="16838"/>
